--- a/03 Probability Distributions.docx
+++ b/03 Probability Distributions.docx
@@ -137,7 +137,7 @@
     </w:p>
     <w:p>
       <w:pPr>
-        <w:pStyle w:val="Heading2"/>
+        <w:pStyle w:val="Heading1"/>
         <w:spacing w:after="100"/>
         <w:rPr>
           <w:color w:val="000000" w:themeColor="text1"/>
@@ -171,14 +171,7 @@
           <w:rFonts w:asciiTheme="majorHAnsi" w:hAnsiTheme="majorHAnsi"/>
           <w:u w:val="single"/>
         </w:rPr>
-        <w:t>specifies the likelihood of different outcomes or events in a random experiment or process</w:t>
-      </w:r>
-      <w:r>
-        <w:rPr>
-          <w:rFonts w:asciiTheme="majorHAnsi" w:hAnsiTheme="majorHAnsi"/>
-          <w:u w:val="single"/>
-        </w:rPr>
-        <w:t>.</w:t>
+        <w:t>specifies the likelihood of different outcomes or events in a random experiment.</w:t>
       </w:r>
     </w:p>
     <w:p>
@@ -218,13 +211,15 @@
         <w:jc w:val="both"/>
         <w:rPr>
           <w:rFonts w:asciiTheme="majorHAnsi" w:hAnsiTheme="majorHAnsi"/>
-        </w:rPr>
-      </w:pPr>
-      <w:r>
-        <w:rPr>
-          <w:rFonts w:asciiTheme="majorHAnsi" w:hAnsiTheme="majorHAnsi"/>
           <w:b/>
           <w:bCs/>
+        </w:rPr>
+      </w:pPr>
+      <w:r>
+        <w:rPr>
+          <w:rFonts w:asciiTheme="majorHAnsi" w:hAnsiTheme="majorHAnsi"/>
+          <w:b/>
+          <w:bCs/>
           <w:u w:val="single"/>
         </w:rPr>
         <w:t>Discrete Distributions</w:t>
@@ -254,6 +249,40 @@
           <w:u w:val="single"/>
         </w:rPr>
         <w:t>Poisson distribution, binomial distribution, and geometric distribution</w:t>
+      </w:r>
+      <w:r>
+        <w:rPr>
+          <w:rFonts w:asciiTheme="majorHAnsi" w:hAnsiTheme="majorHAnsi"/>
+        </w:rPr>
+        <w:t>.</w:t>
+      </w:r>
+      <w:r>
+        <w:rPr>
+          <w:rFonts w:asciiTheme="majorHAnsi" w:hAnsiTheme="majorHAnsi"/>
+        </w:rPr>
+        <w:t xml:space="preserve"> </w:t>
+      </w:r>
+      <w:r>
+        <w:rPr>
+          <w:rFonts w:asciiTheme="majorHAnsi" w:hAnsiTheme="majorHAnsi"/>
+          <w:b/>
+          <w:bCs/>
+        </w:rPr>
+        <w:t>A Probability Mass Function is used for discrete random variables</w:t>
+      </w:r>
+      <w:r>
+        <w:rPr>
+          <w:rFonts w:asciiTheme="majorHAnsi" w:hAnsiTheme="majorHAnsi"/>
+          <w:b/>
+          <w:bCs/>
+        </w:rPr>
+        <w:t xml:space="preserve">. </w:t>
+      </w:r>
+      <w:r>
+        <w:rPr>
+          <w:rFonts w:asciiTheme="majorHAnsi" w:hAnsiTheme="majorHAnsi"/>
+        </w:rPr>
+        <w:t>Discrete random variables take on a countable number of distinct values, and the PMF assigns a probability to each of these values</w:t>
       </w:r>
       <w:r>
         <w:rPr>
@@ -318,46 +347,21 @@
           <w:rFonts w:asciiTheme="majorHAnsi" w:hAnsiTheme="majorHAnsi"/>
           <w:u w:val="single"/>
         </w:rPr>
-        <w:t>normal (Gaussian) distribution, exponential distribution, and uniform distribution are examples of continuous distributions.</w:t>
-      </w:r>
-    </w:p>
-    <w:p>
-      <w:pPr>
-        <w:pStyle w:val="Heading1"/>
-        <w:rPr>
-          <w:rFonts w:cstheme="majorHAnsi"/>
-          <w:color w:val="000000" w:themeColor="text1"/>
-          <w:u w:val="single"/>
-        </w:rPr>
-      </w:pPr>
-      <w:r>
-        <w:rPr>
-          <w:rFonts w:cstheme="majorHAnsi"/>
-          <w:color w:val="000000" w:themeColor="text1"/>
+        <w:t xml:space="preserve">normal </w:t>
+      </w:r>
+      <w:r>
+        <w:rPr>
+          <w:rFonts w:asciiTheme="majorHAnsi" w:hAnsiTheme="majorHAnsi"/>
           <w:u w:val="single"/>
         </w:rPr>
         <w:lastRenderedPageBreak/>
-        <w:t>BINOMIAL DISTRIBUTION</w:t>
-      </w:r>
-    </w:p>
-    <w:p>
-      <w:pPr>
-        <w:jc w:val="both"/>
-        <w:rPr>
-          <w:rFonts w:asciiTheme="majorHAnsi" w:hAnsiTheme="majorHAnsi"/>
-        </w:rPr>
-      </w:pPr>
-      <w:r>
-        <w:rPr>
-          <w:rFonts w:asciiTheme="majorHAnsi" w:hAnsiTheme="majorHAnsi"/>
-        </w:rPr>
-        <w:t>T</w:t>
-      </w:r>
-      <w:r>
-        <w:rPr>
-          <w:rFonts w:asciiTheme="majorHAnsi" w:hAnsiTheme="majorHAnsi"/>
-        </w:rPr>
-        <w:t>he formula for finding </w:t>
+        <w:t>(Gaussian) distribution, exponential distribution, and uniform distribution are examples of continuous distributions.</w:t>
+      </w:r>
+      <w:r>
+        <w:rPr>
+          <w:rFonts w:asciiTheme="majorHAnsi" w:hAnsiTheme="majorHAnsi"/>
+        </w:rPr>
+        <w:t xml:space="preserve"> </w:t>
       </w:r>
       <w:r>
         <w:rPr>
@@ -365,6 +369,127 @@
           <w:b/>
           <w:bCs/>
         </w:rPr>
+        <w:t>A Probability Density Function is used for continuous random variables</w:t>
+      </w:r>
+      <w:r>
+        <w:rPr>
+          <w:rFonts w:asciiTheme="majorHAnsi" w:hAnsiTheme="majorHAnsi"/>
+        </w:rPr>
+        <w:t>. Continuous random variables can take on an uncountable number of values within a range. Unlike the PMF, which assigns probabilities to specific values, the PDF assigns probabilities to intervals of values</w:t>
+      </w:r>
+      <w:r>
+        <w:rPr>
+          <w:rFonts w:asciiTheme="majorHAnsi" w:hAnsiTheme="majorHAnsi"/>
+        </w:rPr>
+        <w:t>.</w:t>
+      </w:r>
+    </w:p>
+    <w:p>
+      <w:pPr>
+        <w:pStyle w:val="ListParagraph"/>
+        <w:rPr>
+          <w:rFonts w:asciiTheme="majorHAnsi" w:hAnsiTheme="majorHAnsi"/>
+          <w:u w:val="single"/>
+        </w:rPr>
+      </w:pPr>
+    </w:p>
+    <w:p>
+      <w:pPr>
+        <w:pStyle w:val="Heading1"/>
+        <w:rPr>
+          <w:color w:val="000000" w:themeColor="text1"/>
+          <w:u w:val="single"/>
+        </w:rPr>
+      </w:pPr>
+      <w:r>
+        <w:rPr>
+          <w:color w:val="000000" w:themeColor="text1"/>
+          <w:u w:val="single"/>
+        </w:rPr>
+        <w:t>DESCRETE PROBABILITY DISTRIBUTION</w:t>
+      </w:r>
+    </w:p>
+    <w:p>
+      <w:pPr>
+        <w:pStyle w:val="Heading2"/>
+        <w:numPr>
+          <w:ilvl w:val="0"/>
+          <w:numId w:val="5"/>
+        </w:numPr>
+        <w:spacing w:after="100"/>
+        <w:rPr>
+          <w:color w:val="000000" w:themeColor="text1"/>
+          <w:u w:val="single"/>
+        </w:rPr>
+      </w:pPr>
+      <w:r>
+        <w:rPr>
+          <w:color w:val="000000" w:themeColor="text1"/>
+          <w:u w:val="single"/>
+        </w:rPr>
+        <w:t>BINOMIAL DISTRIBUTION</w:t>
+      </w:r>
+    </w:p>
+    <w:p>
+      <w:pPr>
+        <w:jc w:val="both"/>
+      </w:pPr>
+      <w:r>
+        <w:t>I</w:t>
+      </w:r>
+      <w:r>
+        <w:t xml:space="preserve">t models the </w:t>
+      </w:r>
+      <w:r>
+        <w:rPr>
+          <w:u w:val="single"/>
+        </w:rPr>
+        <w:t>probability of getting a certain number of successes</w:t>
+      </w:r>
+      <w:r>
+        <w:t xml:space="preserve"> (usually denoted as </w:t>
+      </w:r>
+      <w:r>
+        <w:rPr>
+          <w:b/>
+          <w:bCs/>
+        </w:rPr>
+        <w:t>r</w:t>
+      </w:r>
+      <w:r>
+        <w:t xml:space="preserve">) in a series of experiments or trials, where each trial has only two possible outcomes: success or failure. The term </w:t>
+      </w:r>
+      <w:r>
+        <w:rPr>
+          <w:b/>
+          <w:bCs/>
+          <w:u w:val="single"/>
+        </w:rPr>
+        <w:t>binomial</w:t>
+      </w:r>
+      <w:r>
+        <w:t xml:space="preserve"> comes from the fact that there are two possible outcomes.</w:t>
+      </w:r>
+    </w:p>
+    <w:p>
+      <w:pPr>
+        <w:jc w:val="both"/>
+        <w:rPr>
+          <w:rFonts w:asciiTheme="majorHAnsi" w:hAnsiTheme="majorHAnsi"/>
+        </w:rPr>
+      </w:pPr>
+      <w:r>
+        <w:rPr>
+          <w:rFonts w:asciiTheme="majorHAnsi" w:hAnsiTheme="majorHAnsi"/>
+        </w:rPr>
+        <w:t>The formula for finding </w:t>
+      </w:r>
+      <w:r>
+        <w:rPr>
+          <w:rFonts w:asciiTheme="majorHAnsi" w:hAnsiTheme="majorHAnsi"/>
+          <w:b/>
+          <w:bCs/>
+        </w:rPr>
         <w:t>binomial probability</w:t>
       </w:r>
       <w:r>
@@ -384,6 +509,7 @@
       <w:r>
         <w:rPr>
           <w:rFonts w:asciiTheme="majorHAnsi" w:hAnsiTheme="majorHAnsi"/>
+          <w:noProof/>
         </w:rPr>
         <w:drawing>
           <wp:inline distT="0" distB="0" distL="0" distR="0" wp14:anchorId="30224282" wp14:editId="1BE3F387">
@@ -736,10 +862,1124 @@
     </w:p>
     <w:p>
       <w:pPr>
-        <w:jc w:val="both"/>
-        <w:rPr>
-          <w:rFonts w:asciiTheme="majorHAnsi" w:hAnsiTheme="majorHAnsi"/>
-        </w:rPr>
+        <w:pStyle w:val="Heading2"/>
+        <w:numPr>
+          <w:ilvl w:val="0"/>
+          <w:numId w:val="5"/>
+        </w:numPr>
+        <w:spacing w:after="100"/>
+        <w:rPr>
+          <w:color w:val="000000" w:themeColor="text1"/>
+          <w:u w:val="single"/>
+        </w:rPr>
+      </w:pPr>
+      <w:r>
+        <w:rPr>
+          <w:color w:val="000000" w:themeColor="text1"/>
+          <w:u w:val="single"/>
+        </w:rPr>
+        <w:t>POISSON DISTRIBUTION</w:t>
+      </w:r>
+    </w:p>
+    <w:p>
+      <w:pPr>
+        <w:jc w:val="both"/>
+        <w:rPr>
+          <w:rFonts w:asciiTheme="majorHAnsi" w:hAnsiTheme="majorHAnsi"/>
+        </w:rPr>
+      </w:pPr>
+      <w:r>
+        <w:rPr>
+          <w:rFonts w:asciiTheme="majorHAnsi" w:hAnsiTheme="majorHAnsi"/>
+        </w:rPr>
+        <w:t xml:space="preserve">The Poisson distribution is a probability distribution that </w:t>
+      </w:r>
+      <w:r>
+        <w:rPr>
+          <w:rFonts w:asciiTheme="majorHAnsi" w:hAnsiTheme="majorHAnsi"/>
+          <w:u w:val="single"/>
+        </w:rPr>
+        <w:t>models the number of rare events occurring within a fixed time or space interval</w:t>
+      </w:r>
+      <w:r>
+        <w:rPr>
+          <w:rFonts w:asciiTheme="majorHAnsi" w:hAnsiTheme="majorHAnsi"/>
+        </w:rPr>
+        <w:t>. It is used when you have a known average rate of occurrence, but the exact timing or count of events is uncertain.</w:t>
+      </w:r>
+    </w:p>
+    <w:p>
+      <w:pPr>
+        <w:jc w:val="both"/>
+        <w:rPr>
+          <w:rFonts w:asciiTheme="majorHAnsi" w:hAnsiTheme="majorHAnsi"/>
+        </w:rPr>
+      </w:pPr>
+      <w:r>
+        <w:rPr>
+          <w:rFonts w:asciiTheme="majorHAnsi" w:hAnsiTheme="majorHAnsi"/>
+        </w:rPr>
+        <w:t>The probability mass function (PMF) of the Poisson distribution is given by:</w:t>
+      </w:r>
+    </w:p>
+    <w:p>
+      <w:pPr>
+        <w:jc w:val="center"/>
+        <w:rPr>
+          <w:rFonts w:asciiTheme="majorHAnsi" w:hAnsiTheme="majorHAnsi"/>
+        </w:rPr>
+      </w:pPr>
+      <w:r>
+        <w:rPr>
+          <w:rFonts w:asciiTheme="majorHAnsi" w:hAnsiTheme="majorHAnsi"/>
+        </w:rPr>
+        <w:drawing>
+          <wp:inline distT="0" distB="0" distL="0" distR="0" wp14:anchorId="22E2E18B" wp14:editId="14F704B8">
+            <wp:extent cx="1600282" cy="400071"/>
+            <wp:effectExtent l="19050" t="19050" r="19050" b="19050"/>
+            <wp:docPr id="437182223" name="Picture 1" descr="A math equation with a number of symbols&#10;&#10;Description automatically generated with medium confidence"/>
+            <wp:cNvGraphicFramePr>
+              <a:graphicFrameLocks xmlns:a="http://schemas.openxmlformats.org/drawingml/2006/main" noChangeAspect="1"/>
+            </wp:cNvGraphicFramePr>
+            <a:graphic xmlns:a="http://schemas.openxmlformats.org/drawingml/2006/main">
+              <a:graphicData uri="http://schemas.openxmlformats.org/drawingml/2006/picture">
+                <pic:pic xmlns:pic="http://schemas.openxmlformats.org/drawingml/2006/picture">
+                  <pic:nvPicPr>
+                    <pic:cNvPr id="437182223" name="Picture 1" descr="A math equation with a number of symbols&#10;&#10;Description automatically generated with medium confidence"/>
+                    <pic:cNvPicPr/>
+                  </pic:nvPicPr>
+                  <pic:blipFill>
+                    <a:blip r:embed="rId8"/>
+                    <a:stretch>
+                      <a:fillRect/>
+                    </a:stretch>
+                  </pic:blipFill>
+                  <pic:spPr>
+                    <a:xfrm>
+                      <a:off x="0" y="0"/>
+                      <a:ext cx="1600282" cy="400071"/>
+                    </a:xfrm>
+                    <a:prstGeom prst="rect">
+                      <a:avLst/>
+                    </a:prstGeom>
+                    <a:ln>
+                      <a:solidFill>
+                        <a:schemeClr val="tx1"/>
+                      </a:solidFill>
+                    </a:ln>
+                  </pic:spPr>
+                </pic:pic>
+              </a:graphicData>
+            </a:graphic>
+          </wp:inline>
+        </w:drawing>
+      </w:r>
+    </w:p>
+    <w:p>
+      <w:pPr>
+        <w:jc w:val="both"/>
+        <w:rPr>
+          <w:rFonts w:asciiTheme="majorHAnsi" w:hAnsiTheme="majorHAnsi"/>
+        </w:rPr>
+      </w:pPr>
+      <w:r>
+        <w:rPr>
+          <w:rFonts w:asciiTheme="majorHAnsi" w:hAnsiTheme="majorHAnsi"/>
+        </w:rPr>
+        <w:t>Key characteristics of a Poisson distribution include:</w:t>
+      </w:r>
+    </w:p>
+    <w:p>
+      <w:pPr>
+        <w:numPr>
+          <w:ilvl w:val="0"/>
+          <w:numId w:val="6"/>
+        </w:numPr>
+        <w:jc w:val="both"/>
+        <w:rPr>
+          <w:rFonts w:asciiTheme="majorHAnsi" w:hAnsiTheme="majorHAnsi"/>
+        </w:rPr>
+      </w:pPr>
+      <w:r>
+        <w:rPr>
+          <w:rFonts w:asciiTheme="majorHAnsi" w:hAnsiTheme="majorHAnsi"/>
+          <w:b/>
+          <w:bCs/>
+        </w:rPr>
+        <w:t>Count of Rare Events:</w:t>
+      </w:r>
+      <w:r>
+        <w:rPr>
+          <w:rFonts w:asciiTheme="majorHAnsi" w:hAnsiTheme="majorHAnsi"/>
+        </w:rPr>
+        <w:t xml:space="preserve"> It is used to model the count of rare events within a fixed time or space interval. These events are often rare, random, and independent of each other.</w:t>
+      </w:r>
+    </w:p>
+    <w:p>
+      <w:pPr>
+        <w:numPr>
+          <w:ilvl w:val="0"/>
+          <w:numId w:val="6"/>
+        </w:numPr>
+        <w:jc w:val="both"/>
+        <w:rPr>
+          <w:rFonts w:asciiTheme="majorHAnsi" w:hAnsiTheme="majorHAnsi"/>
+        </w:rPr>
+      </w:pPr>
+      <w:r>
+        <w:rPr>
+          <w:rFonts w:asciiTheme="majorHAnsi" w:hAnsiTheme="majorHAnsi"/>
+          <w:b/>
+          <w:bCs/>
+        </w:rPr>
+        <w:t>Fixed Interval:</w:t>
+      </w:r>
+      <w:r>
+        <w:rPr>
+          <w:rFonts w:asciiTheme="majorHAnsi" w:hAnsiTheme="majorHAnsi"/>
+        </w:rPr>
+        <w:t xml:space="preserve"> The distribution is defined for a fixed interval of time or space. For example, the number of phone calls received at a customer service center in an hour or the number of accidents at a specific intersection in a day.</w:t>
+      </w:r>
+    </w:p>
+    <w:p>
+      <w:pPr>
+        <w:numPr>
+          <w:ilvl w:val="0"/>
+          <w:numId w:val="6"/>
+        </w:numPr>
+        <w:jc w:val="both"/>
+        <w:rPr>
+          <w:rFonts w:asciiTheme="majorHAnsi" w:hAnsiTheme="majorHAnsi"/>
+        </w:rPr>
+      </w:pPr>
+      <w:r>
+        <w:rPr>
+          <w:rFonts w:asciiTheme="majorHAnsi" w:hAnsiTheme="majorHAnsi"/>
+          <w:b/>
+          <w:bCs/>
+        </w:rPr>
+        <w:t>Constant Rate:</w:t>
+      </w:r>
+      <w:r>
+        <w:rPr>
+          <w:rFonts w:asciiTheme="majorHAnsi" w:hAnsiTheme="majorHAnsi"/>
+        </w:rPr>
+        <w:t xml:space="preserve"> The average rate of events occurring within the interval is denoted as "λ" (lambda) and remains constant. Lambda represents the expected number of events in the given interval.</w:t>
+      </w:r>
+    </w:p>
+    <w:p>
+      <w:pPr>
+        <w:jc w:val="both"/>
+        <w:rPr>
+          <w:rFonts w:asciiTheme="majorHAnsi" w:hAnsiTheme="majorHAnsi"/>
+        </w:rPr>
+      </w:pPr>
+    </w:p>
+    <w:p>
+      <w:pPr>
+        <w:jc w:val="both"/>
+        <w:rPr>
+          <w:rFonts w:asciiTheme="majorHAnsi" w:hAnsiTheme="majorHAnsi"/>
+        </w:rPr>
+      </w:pPr>
+    </w:p>
+    <w:p>
+      <w:pPr>
+        <w:jc w:val="both"/>
+        <w:rPr>
+          <w:rFonts w:asciiTheme="majorHAnsi" w:hAnsiTheme="majorHAnsi"/>
+        </w:rPr>
+      </w:pPr>
+      <w:r>
+        <w:rPr>
+          <w:rFonts w:asciiTheme="majorHAnsi" w:hAnsiTheme="majorHAnsi"/>
+        </w:rPr>
+        <w:t>Example</w:t>
+      </w:r>
+      <w:r>
+        <w:rPr>
+          <w:rFonts w:asciiTheme="majorHAnsi" w:hAnsiTheme="majorHAnsi"/>
+        </w:rPr>
+        <w:t>:</w:t>
+      </w:r>
+    </w:p>
+    <w:p>
+      <w:pPr>
+        <w:jc w:val="both"/>
+        <w:rPr>
+          <w:rFonts w:asciiTheme="majorHAnsi" w:hAnsiTheme="majorHAnsi"/>
+        </w:rPr>
+      </w:pPr>
+      <w:r>
+        <w:rPr>
+          <w:rFonts w:asciiTheme="majorHAnsi" w:hAnsiTheme="majorHAnsi"/>
+        </w:rPr>
+        <w:t>Suppose you manage a small coffee shop, and on average, you get 5 customers arriving every 15 minutes. You want to know the probability of getting exactly 7 customers in the next 15 minutes.</w:t>
+      </w:r>
+    </w:p>
+    <w:p>
+      <w:pPr>
+        <w:jc w:val="both"/>
+        <w:rPr>
+          <w:rFonts w:asciiTheme="majorHAnsi" w:hAnsiTheme="majorHAnsi"/>
+        </w:rPr>
+      </w:pPr>
+      <w:r>
+        <w:rPr>
+          <w:rFonts w:asciiTheme="majorHAnsi" w:hAnsiTheme="majorHAnsi"/>
+        </w:rPr>
+        <w:t>In this case, we have the following information:</w:t>
+      </w:r>
+    </w:p>
+    <w:p>
+      <w:pPr>
+        <w:numPr>
+          <w:ilvl w:val="0"/>
+          <w:numId w:val="7"/>
+        </w:numPr>
+        <w:jc w:val="both"/>
+        <w:rPr>
+          <w:rFonts w:asciiTheme="majorHAnsi" w:hAnsiTheme="majorHAnsi"/>
+        </w:rPr>
+      </w:pPr>
+      <w:r>
+        <w:rPr>
+          <w:rFonts w:asciiTheme="majorHAnsi" w:hAnsiTheme="majorHAnsi"/>
+        </w:rPr>
+        <w:t>λ (average rate of customer arrivals) = 5 customers per 15 minutes.</w:t>
+      </w:r>
+    </w:p>
+    <w:p>
+      <w:pPr>
+        <w:numPr>
+          <w:ilvl w:val="0"/>
+          <w:numId w:val="7"/>
+        </w:numPr>
+        <w:jc w:val="both"/>
+        <w:rPr>
+          <w:rFonts w:asciiTheme="majorHAnsi" w:hAnsiTheme="majorHAnsi"/>
+        </w:rPr>
+      </w:pPr>
+      <w:r>
+        <w:rPr>
+          <w:rFonts w:asciiTheme="majorHAnsi" w:hAnsiTheme="majorHAnsi"/>
+        </w:rPr>
+        <w:t>K = 7 (7 is rare or less likely since average is 5)</w:t>
+      </w:r>
+    </w:p>
+    <w:p>
+      <w:pPr>
+        <w:jc w:val="both"/>
+        <w:rPr>
+          <w:rFonts w:asciiTheme="majorHAnsi" w:hAnsiTheme="majorHAnsi"/>
+        </w:rPr>
+      </w:pPr>
+      <w:r>
+        <w:rPr>
+          <w:rFonts w:asciiTheme="majorHAnsi" w:hAnsiTheme="majorHAnsi"/>
+        </w:rPr>
+        <w:t xml:space="preserve">We want to find </w:t>
+      </w:r>
+      <w:r>
+        <w:rPr>
+          <w:rFonts w:asciiTheme="majorHAnsi" w:hAnsiTheme="majorHAnsi"/>
+        </w:rPr>
+        <w:t>P</w:t>
+      </w:r>
+      <w:r>
+        <w:rPr>
+          <w:rFonts w:asciiTheme="majorHAnsi" w:hAnsiTheme="majorHAnsi"/>
+        </w:rPr>
+        <w:t>(</w:t>
+      </w:r>
+      <w:r>
+        <w:rPr>
+          <w:rFonts w:asciiTheme="majorHAnsi" w:hAnsiTheme="majorHAnsi"/>
+        </w:rPr>
+        <w:t>X</w:t>
+      </w:r>
+      <w:r>
+        <w:rPr>
+          <w:rFonts w:asciiTheme="majorHAnsi" w:hAnsiTheme="majorHAnsi"/>
+        </w:rPr>
+        <w:t>=7), which is the probability of having 7 customers arrive in the next 15 minutes using the Poisson distribution formula:</w:t>
+      </w:r>
+    </w:p>
+    <w:p>
+      <w:pPr>
+        <w:jc w:val="center"/>
+        <w:rPr>
+          <w:rFonts w:asciiTheme="majorHAnsi" w:hAnsiTheme="majorHAnsi"/>
+        </w:rPr>
+      </w:pPr>
+      <w:r>
+        <w:rPr>
+          <w:rFonts w:asciiTheme="majorHAnsi" w:hAnsiTheme="majorHAnsi"/>
+        </w:rPr>
+        <w:drawing>
+          <wp:inline distT="0" distB="0" distL="0" distR="0" wp14:anchorId="178EFE5D" wp14:editId="1345D9F7">
+            <wp:extent cx="1638384" cy="349268"/>
+            <wp:effectExtent l="19050" t="19050" r="19050" b="12700"/>
+            <wp:docPr id="372133837" name="Picture 1" descr="A number and a equal sign&#10;&#10;Description automatically generated"/>
+            <wp:cNvGraphicFramePr>
+              <a:graphicFrameLocks xmlns:a="http://schemas.openxmlformats.org/drawingml/2006/main" noChangeAspect="1"/>
+            </wp:cNvGraphicFramePr>
+            <a:graphic xmlns:a="http://schemas.openxmlformats.org/drawingml/2006/main">
+              <a:graphicData uri="http://schemas.openxmlformats.org/drawingml/2006/picture">
+                <pic:pic xmlns:pic="http://schemas.openxmlformats.org/drawingml/2006/picture">
+                  <pic:nvPicPr>
+                    <pic:cNvPr id="372133837" name="Picture 1" descr="A number and a equal sign&#10;&#10;Description automatically generated"/>
+                    <pic:cNvPicPr/>
+                  </pic:nvPicPr>
+                  <pic:blipFill>
+                    <a:blip r:embed="rId9"/>
+                    <a:stretch>
+                      <a:fillRect/>
+                    </a:stretch>
+                  </pic:blipFill>
+                  <pic:spPr>
+                    <a:xfrm>
+                      <a:off x="0" y="0"/>
+                      <a:ext cx="1638384" cy="349268"/>
+                    </a:xfrm>
+                    <a:prstGeom prst="rect">
+                      <a:avLst/>
+                    </a:prstGeom>
+                    <a:ln>
+                      <a:solidFill>
+                        <a:schemeClr val="tx1"/>
+                      </a:solidFill>
+                    </a:ln>
+                  </pic:spPr>
+                </pic:pic>
+              </a:graphicData>
+            </a:graphic>
+          </wp:inline>
+        </w:drawing>
+      </w:r>
+    </w:p>
+    <w:p/>
+    <w:p>
+      <w:pPr>
+        <w:pStyle w:val="Heading2"/>
+        <w:numPr>
+          <w:ilvl w:val="0"/>
+          <w:numId w:val="8"/>
+        </w:numPr>
+        <w:spacing w:after="100"/>
+        <w:rPr>
+          <w:color w:val="000000" w:themeColor="text1"/>
+          <w:u w:val="single"/>
+        </w:rPr>
+      </w:pPr>
+      <w:r>
+        <w:rPr>
+          <w:color w:val="000000" w:themeColor="text1"/>
+          <w:u w:val="single"/>
+        </w:rPr>
+        <w:t>GEOMETRIC DISTRIBUTION</w:t>
+      </w:r>
+    </w:p>
+    <w:p>
+      <w:pPr>
+        <w:jc w:val="both"/>
+      </w:pPr>
+      <w:r>
+        <w:t xml:space="preserve">The geometric distribution is a probability distribution that </w:t>
+      </w:r>
+      <w:r>
+        <w:rPr>
+          <w:u w:val="single"/>
+        </w:rPr>
+        <w:t>models the number of trials needed to achieve the first success in a series of independent trials</w:t>
+      </w:r>
+      <w:r>
+        <w:t>. In other words, it helps us answer questions like "How many attempts does it take to succeed for the first time?"</w:t>
+      </w:r>
+    </w:p>
+    <w:p>
+      <w:r>
+        <w:t>Key Characteristics:</w:t>
+      </w:r>
+    </w:p>
+    <w:p>
+      <w:pPr>
+        <w:numPr>
+          <w:ilvl w:val="0"/>
+          <w:numId w:val="9"/>
+        </w:numPr>
+        <w:jc w:val="both"/>
+      </w:pPr>
+      <w:r>
+        <w:rPr>
+          <w:b/>
+          <w:bCs/>
+        </w:rPr>
+        <w:t>Success on the nth Trial:</w:t>
+      </w:r>
+      <w:r>
+        <w:t xml:space="preserve"> The geometric distribution focuses on the number of trials (usually denoted as "n") required to achieve the first success.</w:t>
+      </w:r>
+    </w:p>
+    <w:p>
+      <w:pPr>
+        <w:numPr>
+          <w:ilvl w:val="0"/>
+          <w:numId w:val="9"/>
+        </w:numPr>
+        <w:jc w:val="both"/>
+      </w:pPr>
+      <w:r>
+        <w:rPr>
+          <w:b/>
+          <w:bCs/>
+        </w:rPr>
+        <w:t>Independent Trials:</w:t>
+      </w:r>
+      <w:r>
+        <w:t xml:space="preserve"> Each trial is independent of the others, and the probability of success remains constant from trial to trial.</w:t>
+      </w:r>
+    </w:p>
+    <w:p>
+      <w:pPr>
+        <w:numPr>
+          <w:ilvl w:val="0"/>
+          <w:numId w:val="9"/>
+        </w:numPr>
+        <w:jc w:val="both"/>
+      </w:pPr>
+      <w:r>
+        <w:rPr>
+          <w:b/>
+          <w:bCs/>
+        </w:rPr>
+        <w:t>Two Outcomes:</w:t>
+      </w:r>
+      <w:r>
+        <w:t xml:space="preserve"> Each trial has only two possible outcomes: success or failure.</w:t>
+      </w:r>
+    </w:p>
+    <w:p>
+      <w:pPr>
+        <w:jc w:val="both"/>
+      </w:pPr>
+      <w:r>
+        <w:t>The Probability Mass Function (PMF) of the geometric distribution is given by:</w:t>
+      </w:r>
+    </w:p>
+    <w:p>
+      <w:pPr>
+        <w:jc w:val="center"/>
+      </w:pPr>
+      <w:r>
+        <w:drawing>
+          <wp:inline distT="0" distB="0" distL="0" distR="0" wp14:anchorId="6223379B" wp14:editId="7C193296">
+            <wp:extent cx="2197213" cy="323867"/>
+            <wp:effectExtent l="0" t="0" r="0" b="0"/>
+            <wp:docPr id="1008688284" name="Picture 1"/>
+            <wp:cNvGraphicFramePr>
+              <a:graphicFrameLocks xmlns:a="http://schemas.openxmlformats.org/drawingml/2006/main" noChangeAspect="1"/>
+            </wp:cNvGraphicFramePr>
+            <a:graphic xmlns:a="http://schemas.openxmlformats.org/drawingml/2006/main">
+              <a:graphicData uri="http://schemas.openxmlformats.org/drawingml/2006/picture">
+                <pic:pic xmlns:pic="http://schemas.openxmlformats.org/drawingml/2006/picture">
+                  <pic:nvPicPr>
+                    <pic:cNvPr id="1008688284" name=""/>
+                    <pic:cNvPicPr/>
+                  </pic:nvPicPr>
+                  <pic:blipFill>
+                    <a:blip r:embed="rId10"/>
+                    <a:stretch>
+                      <a:fillRect/>
+                    </a:stretch>
+                  </pic:blipFill>
+                  <pic:spPr>
+                    <a:xfrm>
+                      <a:off x="0" y="0"/>
+                      <a:ext cx="2197213" cy="323867"/>
+                    </a:xfrm>
+                    <a:prstGeom prst="rect">
+                      <a:avLst/>
+                    </a:prstGeom>
+                  </pic:spPr>
+                </pic:pic>
+              </a:graphicData>
+            </a:graphic>
+          </wp:inline>
+        </w:drawing>
+      </w:r>
+    </w:p>
+    <w:p>
+      <w:pPr>
+        <w:rPr>
+          <w:u w:val="single"/>
+        </w:rPr>
+      </w:pPr>
+      <w:r>
+        <w:rPr>
+          <w:u w:val="single"/>
+        </w:rPr>
+        <w:t>Example</w:t>
+      </w:r>
+      <w:r>
+        <w:rPr>
+          <w:u w:val="single"/>
+        </w:rPr>
+        <w:t>:</w:t>
+      </w:r>
+    </w:p>
+    <w:p>
+      <w:pPr>
+        <w:jc w:val="both"/>
+        <w:rPr>
+          <w:rFonts w:asciiTheme="majorHAnsi" w:hAnsiTheme="majorHAnsi"/>
+        </w:rPr>
+      </w:pPr>
+      <w:r>
+        <w:rPr>
+          <w:rFonts w:asciiTheme="majorHAnsi" w:hAnsiTheme="majorHAnsi"/>
+        </w:rPr>
+        <w:t>Let's say you work in sales, and the probability of making a successful sales call to a potential client is 0.2 (20% chance of success). You want to know how many calls you'll need to make before achieving your first successful sale.</w:t>
+      </w:r>
+    </w:p>
+    <w:p>
+      <w:r>
+        <w:t>In this scenario:</w:t>
+      </w:r>
+    </w:p>
+    <w:p>
+      <w:pPr>
+        <w:numPr>
+          <w:ilvl w:val="0"/>
+          <w:numId w:val="10"/>
+        </w:numPr>
+      </w:pPr>
+      <w:r>
+        <w:rPr>
+          <w:i/>
+          <w:iCs/>
+        </w:rPr>
+        <w:t>p</w:t>
+      </w:r>
+      <w:r>
+        <w:t xml:space="preserve"> (probability of a successful call) = 0.2.</w:t>
+      </w:r>
+    </w:p>
+    <w:p>
+      <w:pPr>
+        <w:jc w:val="both"/>
+        <w:rPr>
+          <w:rFonts w:asciiTheme="majorHAnsi" w:hAnsiTheme="majorHAnsi"/>
+        </w:rPr>
+      </w:pPr>
+      <w:r>
+        <w:rPr>
+          <w:rFonts w:asciiTheme="majorHAnsi" w:hAnsiTheme="majorHAnsi"/>
+        </w:rPr>
+        <w:t xml:space="preserve">We want to determine </w:t>
+      </w:r>
+      <w:r>
+        <w:rPr>
+          <w:rFonts w:asciiTheme="majorHAnsi" w:hAnsiTheme="majorHAnsi"/>
+          <w:i/>
+          <w:iCs/>
+        </w:rPr>
+        <w:t>P</w:t>
+      </w:r>
+      <w:r>
+        <w:rPr>
+          <w:rFonts w:asciiTheme="majorHAnsi" w:hAnsiTheme="majorHAnsi"/>
+        </w:rPr>
+        <w:t>(</w:t>
+      </w:r>
+      <w:r>
+        <w:rPr>
+          <w:rFonts w:asciiTheme="majorHAnsi" w:hAnsiTheme="majorHAnsi"/>
+          <w:i/>
+          <w:iCs/>
+        </w:rPr>
+        <w:t>X</w:t>
+      </w:r>
+      <w:r>
+        <w:rPr>
+          <w:rFonts w:asciiTheme="majorHAnsi" w:hAnsiTheme="majorHAnsi"/>
+        </w:rPr>
+        <w:t>=</w:t>
+      </w:r>
+      <w:r>
+        <w:rPr>
+          <w:rFonts w:asciiTheme="majorHAnsi" w:hAnsiTheme="majorHAnsi"/>
+          <w:i/>
+          <w:iCs/>
+        </w:rPr>
+        <w:t>n</w:t>
+      </w:r>
+      <w:r>
+        <w:rPr>
+          <w:rFonts w:asciiTheme="majorHAnsi" w:hAnsiTheme="majorHAnsi"/>
+        </w:rPr>
+        <w:t xml:space="preserve">), the </w:t>
+      </w:r>
+      <w:r>
+        <w:rPr>
+          <w:rFonts w:asciiTheme="majorHAnsi" w:hAnsiTheme="majorHAnsi"/>
+          <w:u w:val="single"/>
+        </w:rPr>
+        <w:t>probability of achieving your first successful sale on the nth sales call</w:t>
+      </w:r>
+      <w:r>
+        <w:rPr>
+          <w:rFonts w:asciiTheme="majorHAnsi" w:hAnsiTheme="majorHAnsi"/>
+        </w:rPr>
+        <w:t xml:space="preserve"> using the geometric distribution formula:</w:t>
+      </w:r>
+    </w:p>
+    <w:p>
+      <w:pPr>
+        <w:jc w:val="center"/>
+      </w:pPr>
+      <w:r>
+        <w:rPr>
+          <w:i/>
+          <w:iCs/>
+        </w:rPr>
+        <w:lastRenderedPageBreak/>
+        <w:t>P</w:t>
+      </w:r>
+      <w:r>
+        <w:t>(</w:t>
+      </w:r>
+      <w:r>
+        <w:rPr>
+          <w:i/>
+          <w:iCs/>
+        </w:rPr>
+        <w:t>X</w:t>
+      </w:r>
+      <w:r>
+        <w:t>=</w:t>
+      </w:r>
+      <w:proofErr w:type="gramStart"/>
+      <w:r>
+        <w:rPr>
+          <w:i/>
+          <w:iCs/>
+        </w:rPr>
+        <w:t>n</w:t>
+      </w:r>
+      <w:r>
+        <w:t>)=</w:t>
+      </w:r>
+      <w:proofErr w:type="gramEnd"/>
+      <w:r>
+        <w:t>(1−</w:t>
+      </w:r>
+      <w:r>
+        <w:rPr>
+          <w:i/>
+          <w:iCs/>
+        </w:rPr>
+        <w:t>p</w:t>
+      </w:r>
+      <w:r>
+        <w:t>)</w:t>
+      </w:r>
+      <w:r>
+        <w:t>^(</w:t>
+      </w:r>
+      <w:r>
+        <w:rPr>
+          <w:i/>
+          <w:iCs/>
+        </w:rPr>
+        <w:t>n</w:t>
+      </w:r>
+      <w:r>
+        <w:t>−1</w:t>
+      </w:r>
+      <w:r>
+        <w:t>)</w:t>
+      </w:r>
+      <w:r>
+        <w:rPr>
+          <w:rFonts w:ascii="Cambria Math" w:hAnsi="Cambria Math" w:cs="Cambria Math"/>
+        </w:rPr>
+        <w:t xml:space="preserve"> x </w:t>
+      </w:r>
+      <w:r>
+        <w:rPr>
+          <w:i/>
+          <w:iCs/>
+        </w:rPr>
+        <w:t>p</w:t>
+      </w:r>
+    </w:p>
+    <w:p>
+      <w:pPr>
+        <w:jc w:val="both"/>
+        <w:rPr>
+          <w:rFonts w:asciiTheme="majorHAnsi" w:hAnsiTheme="majorHAnsi"/>
+        </w:rPr>
+      </w:pPr>
+      <w:r>
+        <w:rPr>
+          <w:rFonts w:asciiTheme="majorHAnsi" w:hAnsiTheme="majorHAnsi"/>
+        </w:rPr>
+        <w:t>Now, let's calculate it step by step:</w:t>
+      </w:r>
+    </w:p>
+    <w:p>
+      <w:pPr>
+        <w:numPr>
+          <w:ilvl w:val="0"/>
+          <w:numId w:val="11"/>
+        </w:numPr>
+        <w:jc w:val="both"/>
+        <w:rPr>
+          <w:rFonts w:asciiTheme="majorHAnsi" w:hAnsiTheme="majorHAnsi"/>
+        </w:rPr>
+      </w:pPr>
+      <w:r>
+        <w:rPr>
+          <w:rFonts w:asciiTheme="majorHAnsi" w:hAnsiTheme="majorHAnsi"/>
+        </w:rPr>
+        <w:t>Calculate 1−</w:t>
+      </w:r>
+      <w:r>
+        <w:rPr>
+          <w:rFonts w:asciiTheme="majorHAnsi" w:hAnsiTheme="majorHAnsi"/>
+          <w:i/>
+          <w:iCs/>
+        </w:rPr>
+        <w:t>p</w:t>
+      </w:r>
+      <w:r>
+        <w:rPr>
+          <w:rFonts w:asciiTheme="majorHAnsi" w:hAnsiTheme="majorHAnsi"/>
+        </w:rPr>
+        <w:t>: 1−0.2=0.81</w:t>
+      </w:r>
+    </w:p>
+    <w:p>
+      <w:pPr>
+        <w:numPr>
+          <w:ilvl w:val="0"/>
+          <w:numId w:val="11"/>
+        </w:numPr>
+        <w:jc w:val="both"/>
+        <w:rPr>
+          <w:rFonts w:asciiTheme="majorHAnsi" w:hAnsiTheme="majorHAnsi"/>
+        </w:rPr>
+      </w:pPr>
+      <w:r>
+        <w:rPr>
+          <w:rFonts w:asciiTheme="majorHAnsi" w:hAnsiTheme="majorHAnsi"/>
+        </w:rPr>
+        <w:t>Calculate (</w:t>
+      </w:r>
+      <w:r>
+        <w:rPr>
+          <w:rFonts w:asciiTheme="majorHAnsi" w:hAnsiTheme="majorHAnsi"/>
+        </w:rPr>
+        <w:t>0.8) ^(</w:t>
+      </w:r>
+      <w:r>
+        <w:rPr>
+          <w:rFonts w:asciiTheme="majorHAnsi" w:hAnsiTheme="majorHAnsi"/>
+          <w:i/>
+          <w:iCs/>
+        </w:rPr>
+        <w:t>n</w:t>
+      </w:r>
+      <w:r>
+        <w:rPr>
+          <w:rFonts w:asciiTheme="majorHAnsi" w:hAnsiTheme="majorHAnsi"/>
+        </w:rPr>
+        <w:t>−1</w:t>
+      </w:r>
+      <w:r>
+        <w:rPr>
+          <w:rFonts w:asciiTheme="majorHAnsi" w:hAnsiTheme="majorHAnsi"/>
+        </w:rPr>
+        <w:t>)</w:t>
+      </w:r>
+      <w:r>
+        <w:rPr>
+          <w:rFonts w:asciiTheme="majorHAnsi" w:hAnsiTheme="majorHAnsi"/>
+        </w:rPr>
+        <w:t xml:space="preserve"> for the first </w:t>
+      </w:r>
+      <w:r>
+        <w:rPr>
+          <w:rFonts w:asciiTheme="majorHAnsi" w:hAnsiTheme="majorHAnsi"/>
+          <w:i/>
+          <w:iCs/>
+        </w:rPr>
+        <w:t>n</w:t>
+      </w:r>
+      <w:r>
+        <w:rPr>
+          <w:rFonts w:asciiTheme="majorHAnsi" w:hAnsiTheme="majorHAnsi"/>
+        </w:rPr>
+        <w:t>−1 failed calls.</w:t>
+      </w:r>
+    </w:p>
+    <w:p>
+      <w:pPr>
+        <w:numPr>
+          <w:ilvl w:val="0"/>
+          <w:numId w:val="11"/>
+        </w:numPr>
+        <w:jc w:val="both"/>
+        <w:rPr>
+          <w:rFonts w:asciiTheme="majorHAnsi" w:hAnsiTheme="majorHAnsi"/>
+        </w:rPr>
+      </w:pPr>
+      <w:r>
+        <w:rPr>
+          <w:rFonts w:asciiTheme="majorHAnsi" w:hAnsiTheme="majorHAnsi"/>
+        </w:rPr>
+        <w:t xml:space="preserve">Multiply the result by </w:t>
+      </w:r>
+      <w:r>
+        <w:rPr>
+          <w:rFonts w:asciiTheme="majorHAnsi" w:hAnsiTheme="majorHAnsi"/>
+          <w:i/>
+          <w:iCs/>
+        </w:rPr>
+        <w:t>p</w:t>
+      </w:r>
+      <w:r>
+        <w:rPr>
+          <w:rFonts w:asciiTheme="majorHAnsi" w:hAnsiTheme="majorHAnsi"/>
+        </w:rPr>
+        <w:t xml:space="preserve"> to account for the successful call.</w:t>
+      </w:r>
+    </w:p>
+    <w:p>
+      <w:pPr>
+        <w:pStyle w:val="Heading1"/>
+        <w:spacing w:after="100"/>
+        <w:rPr>
+          <w:color w:val="000000" w:themeColor="text1"/>
+          <w:u w:val="single"/>
+        </w:rPr>
+      </w:pPr>
+      <w:r>
+        <w:rPr>
+          <w:color w:val="000000" w:themeColor="text1"/>
+          <w:u w:val="single"/>
+        </w:rPr>
+        <w:t>CONTINOUS PROBABILITY DISTRIBUTION</w:t>
+      </w:r>
+    </w:p>
+    <w:p>
+      <w:pPr>
+        <w:pStyle w:val="Heading2"/>
+        <w:numPr>
+          <w:ilvl w:val="0"/>
+          <w:numId w:val="12"/>
+        </w:numPr>
+        <w:spacing w:after="100"/>
+        <w:rPr>
+          <w:color w:val="000000" w:themeColor="text1"/>
+          <w:u w:val="single"/>
+        </w:rPr>
+      </w:pPr>
+      <w:r>
+        <w:rPr>
+          <w:color w:val="000000" w:themeColor="text1"/>
+          <w:u w:val="single"/>
+        </w:rPr>
+        <w:t>UNIFORM DISTRIBUTION</w:t>
+      </w:r>
+    </w:p>
+    <w:p>
+      <w:pPr>
+        <w:jc w:val="both"/>
+      </w:pPr>
+      <w:r>
+        <w:t xml:space="preserve">The uniform distribution, also known as the rectangular distribution, is a simple and fundamental probability distribution that </w:t>
+      </w:r>
+      <w:r>
+        <w:rPr>
+          <w:u w:val="single"/>
+        </w:rPr>
+        <w:t>assigns equal probability to all values within a specified range</w:t>
+      </w:r>
+      <w:r>
+        <w:t>. It's characterized by its constant probability density within that range.</w:t>
+      </w:r>
+    </w:p>
+    <w:p>
+      <w:pPr>
+        <w:pStyle w:val="Heading2"/>
+        <w:numPr>
+          <w:ilvl w:val="0"/>
+          <w:numId w:val="12"/>
+        </w:numPr>
+        <w:spacing w:after="100"/>
+        <w:rPr>
+          <w:rFonts w:cstheme="majorHAnsi"/>
+          <w:color w:val="000000" w:themeColor="text1"/>
+          <w:u w:val="single"/>
+        </w:rPr>
+      </w:pPr>
+      <w:r>
+        <w:rPr>
+          <w:rFonts w:cstheme="majorHAnsi"/>
+          <w:color w:val="000000" w:themeColor="text1"/>
+          <w:u w:val="single"/>
+        </w:rPr>
+        <w:t>NORMAL</w:t>
+      </w:r>
+      <w:r>
+        <w:rPr>
+          <w:rFonts w:cstheme="majorHAnsi"/>
+          <w:color w:val="000000" w:themeColor="text1"/>
+          <w:u w:val="single"/>
+        </w:rPr>
+        <w:t xml:space="preserve"> (GAUSSIAN)</w:t>
+      </w:r>
+      <w:r>
+        <w:rPr>
+          <w:rFonts w:cstheme="majorHAnsi"/>
+          <w:color w:val="000000" w:themeColor="text1"/>
+          <w:u w:val="single"/>
+        </w:rPr>
+        <w:t xml:space="preserve"> DISTRIBUTION</w:t>
+      </w:r>
+    </w:p>
+    <w:p>
+      <w:pPr>
+        <w:jc w:val="both"/>
+      </w:pPr>
+      <w:r>
+        <w:t xml:space="preserve">The normal distribution, also known as the Gaussian distribution, is one of the </w:t>
+      </w:r>
+      <w:r>
+        <w:rPr>
+          <w:u w:val="single"/>
+        </w:rPr>
+        <w:t>most important and widely used probability distributions in statistics</w:t>
+      </w:r>
+      <w:r>
+        <w:t xml:space="preserve">. It is characterized by its bell-shaped curve and is often used to </w:t>
+      </w:r>
+      <w:r>
+        <w:rPr>
+          <w:u w:val="single"/>
+        </w:rPr>
+        <w:t>model a wide range of natural phenomena</w:t>
+      </w:r>
+      <w:r>
+        <w:t>, including measurements, errors, and various real-world data.</w:t>
+      </w:r>
+    </w:p>
+    <w:p>
+      <w:pPr>
+        <w:jc w:val="both"/>
+      </w:pPr>
+      <w:r>
+        <w:t>Key Characteristics:</w:t>
+      </w:r>
+    </w:p>
+    <w:p>
+      <w:pPr>
+        <w:numPr>
+          <w:ilvl w:val="0"/>
+          <w:numId w:val="13"/>
+        </w:numPr>
+        <w:jc w:val="both"/>
+      </w:pPr>
+      <w:r>
+        <w:rPr>
+          <w:b/>
+          <w:bCs/>
+        </w:rPr>
+        <w:t>Symmetry:</w:t>
+      </w:r>
+      <w:r>
+        <w:t xml:space="preserve"> The normal distribution is symmetric, with the mean (average) at the center of the curve. The mean, median, and mode are all equal and located at the peak of the curve.</w:t>
+      </w:r>
+    </w:p>
+    <w:p>
+      <w:pPr>
+        <w:numPr>
+          <w:ilvl w:val="0"/>
+          <w:numId w:val="13"/>
+        </w:numPr>
+        <w:jc w:val="both"/>
+      </w:pPr>
+      <w:r>
+        <w:rPr>
+          <w:b/>
+          <w:bCs/>
+        </w:rPr>
+        <w:t>Bell-Shaped Curve:</w:t>
+      </w:r>
+      <w:r>
+        <w:t xml:space="preserve"> The curve is bell-shaped and symmetrically tapers off as you move away from the mean. This shape is a result of the probability being higher for values close to the mean and decreasing as you move further away in either direction.</w:t>
+      </w:r>
+    </w:p>
+    <w:p>
+      <w:pPr>
+        <w:numPr>
+          <w:ilvl w:val="0"/>
+          <w:numId w:val="13"/>
+        </w:numPr>
+        <w:jc w:val="both"/>
+      </w:pPr>
+      <w:r>
+        <w:rPr>
+          <w:b/>
+          <w:bCs/>
+        </w:rPr>
+        <w:t>68-95-99.7 Rule:</w:t>
+      </w:r>
+      <w:r>
+        <w:t xml:space="preserve"> In a normal distribution:</w:t>
+      </w:r>
+    </w:p>
+    <w:p>
+      <w:pPr>
+        <w:numPr>
+          <w:ilvl w:val="1"/>
+          <w:numId w:val="13"/>
+        </w:numPr>
+        <w:jc w:val="both"/>
+      </w:pPr>
+      <w:r>
+        <w:t>Approximately 68% of the data falls within one standard deviation of the mean.</w:t>
+      </w:r>
+    </w:p>
+    <w:p>
+      <w:pPr>
+        <w:numPr>
+          <w:ilvl w:val="1"/>
+          <w:numId w:val="13"/>
+        </w:numPr>
+        <w:jc w:val="both"/>
+      </w:pPr>
+      <w:r>
+        <w:t>About 95% falls within two standard deviations.</w:t>
+      </w:r>
+    </w:p>
+    <w:p>
+      <w:pPr>
+        <w:numPr>
+          <w:ilvl w:val="1"/>
+          <w:numId w:val="13"/>
+        </w:numPr>
+        <w:jc w:val="both"/>
+      </w:pPr>
+      <w:r>
+        <w:t>Nearly 99.7% falls within three standard deviations.</w:t>
+      </w:r>
+    </w:p>
+    <w:p>
+      <w:pPr>
+        <w:jc w:val="both"/>
       </w:pPr>
     </w:p>
     <w:sectPr>
@@ -755,6 +1995,516 @@
 <file path=word/numbering.xml><?xml version="1.0" encoding="utf-8"?>
 <w:numbering xmlns:wpc="http://schemas.microsoft.com/office/word/2010/wordprocessingCanvas" xmlns:cx="http://schemas.microsoft.com/office/drawing/2014/chartex" xmlns:cx1="http://schemas.microsoft.com/office/drawing/2015/9/8/chartex" xmlns:cx2="http://schemas.microsoft.com/office/drawing/2015/10/21/chartex" xmlns:cx3="http://schemas.microsoft.com/office/drawing/2016/5/9/chartex" xmlns:cx4="http://schemas.microsoft.com/office/drawing/2016/5/10/chartex" xmlns:cx5="http://schemas.microsoft.com/office/drawing/2016/5/11/chartex" xmlns:cx6="http://schemas.microsoft.com/office/drawing/2016/5/12/chartex" xmlns:cx7="http://schemas.microsoft.com/office/drawing/2016/5/13/chartex" xmlns:cx8="http://schemas.microsoft.com/office/drawing/2016/5/14/chartex" xmlns:mc="http://schemas.openxmlformats.org/markup-compatibility/2006" xmlns:aink="http://schemas.microsoft.com/office/drawing/2016/ink" xmlns:am3d="http://schemas.microsoft.com/office/drawing/2017/model3d" xmlns:o="urn:schemas-microsoft-com:office:office" xmlns:oel="http://schemas.microsoft.com/office/2019/extlst" xmlns:r="http://schemas.openxmlformats.org/officeDocument/2006/relationships" xmlns:m="http://schemas.openxmlformats.org/officeDocument/2006/math" xmlns:v="urn:schemas-microsoft-com:vml" xmlns:wp14="http://schemas.microsoft.com/office/word/2010/wordprocessingDrawing" xmlns:wp="http://schemas.openxmlformats.org/drawingml/2006/wordprocessingDrawing" xmlns:w10="urn:schemas-microsoft-com:office:word" xmlns:w="http://schemas.openxmlformats.org/wordprocessingml/2006/main" xmlns:w14="http://schemas.microsoft.com/office/word/2010/wordml" xmlns:w15="http://schemas.microsoft.com/office/word/2012/wordml" xmlns:w16cex="http://schemas.microsoft.com/office/word/2018/wordml/cex" xmlns:w16cid="http://schemas.microsoft.com/office/word/2016/wordml/cid" xmlns:w16="http://schemas.microsoft.com/office/word/2018/wordml" xmlns:w16sdtdh="http://schemas.microsoft.com/office/word/2020/wordml/sdtdatahash" xmlns:w16se="http://schemas.microsoft.com/office/word/2015/wordml/symex" xmlns:wpg="http://schemas.microsoft.com/office/word/2010/wordprocessingGroup" xmlns:wpi="http://schemas.microsoft.com/office/word/2010/wordprocessingInk" xmlns:wne="http://schemas.microsoft.com/office/word/2006/wordml" xmlns:wps="http://schemas.microsoft.com/office/word/2010/wordprocessingShape" mc:Ignorable="w14 w15 w16se w16cid w16 w16cex w16sdtdh wp14">
   <w:abstractNum w:abstractNumId="0" w15:restartNumberingAfterBreak="0">
+    <w:nsid w:val="00AB49A9"/>
+    <w:multiLevelType w:val="multilevel"/>
+    <w:tmpl w:val="F9605D94"/>
+    <w:lvl w:ilvl="0">
+      <w:start w:val="1"/>
+      <w:numFmt w:val="decimal"/>
+      <w:lvlText w:val="%1."/>
+      <w:lvlJc w:val="left"/>
+      <w:pPr>
+        <w:tabs>
+          <w:tab w:val="num" w:pos="720"/>
+        </w:tabs>
+        <w:ind w:left="720" w:hanging="360"/>
+      </w:pPr>
+    </w:lvl>
+    <w:lvl w:ilvl="1" w:tentative="1">
+      <w:start w:val="1"/>
+      <w:numFmt w:val="decimal"/>
+      <w:lvlText w:val="%2."/>
+      <w:lvlJc w:val="left"/>
+      <w:pPr>
+        <w:tabs>
+          <w:tab w:val="num" w:pos="1440"/>
+        </w:tabs>
+        <w:ind w:left="1440" w:hanging="360"/>
+      </w:pPr>
+    </w:lvl>
+    <w:lvl w:ilvl="2" w:tentative="1">
+      <w:start w:val="1"/>
+      <w:numFmt w:val="decimal"/>
+      <w:lvlText w:val="%3."/>
+      <w:lvlJc w:val="left"/>
+      <w:pPr>
+        <w:tabs>
+          <w:tab w:val="num" w:pos="2160"/>
+        </w:tabs>
+        <w:ind w:left="2160" w:hanging="360"/>
+      </w:pPr>
+    </w:lvl>
+    <w:lvl w:ilvl="3" w:tentative="1">
+      <w:start w:val="1"/>
+      <w:numFmt w:val="decimal"/>
+      <w:lvlText w:val="%4."/>
+      <w:lvlJc w:val="left"/>
+      <w:pPr>
+        <w:tabs>
+          <w:tab w:val="num" w:pos="2880"/>
+        </w:tabs>
+        <w:ind w:left="2880" w:hanging="360"/>
+      </w:pPr>
+    </w:lvl>
+    <w:lvl w:ilvl="4" w:tentative="1">
+      <w:start w:val="1"/>
+      <w:numFmt w:val="decimal"/>
+      <w:lvlText w:val="%5."/>
+      <w:lvlJc w:val="left"/>
+      <w:pPr>
+        <w:tabs>
+          <w:tab w:val="num" w:pos="3600"/>
+        </w:tabs>
+        <w:ind w:left="3600" w:hanging="360"/>
+      </w:pPr>
+    </w:lvl>
+    <w:lvl w:ilvl="5" w:tentative="1">
+      <w:start w:val="1"/>
+      <w:numFmt w:val="decimal"/>
+      <w:lvlText w:val="%6."/>
+      <w:lvlJc w:val="left"/>
+      <w:pPr>
+        <w:tabs>
+          <w:tab w:val="num" w:pos="4320"/>
+        </w:tabs>
+        <w:ind w:left="4320" w:hanging="360"/>
+      </w:pPr>
+    </w:lvl>
+    <w:lvl w:ilvl="6" w:tentative="1">
+      <w:start w:val="1"/>
+      <w:numFmt w:val="decimal"/>
+      <w:lvlText w:val="%7."/>
+      <w:lvlJc w:val="left"/>
+      <w:pPr>
+        <w:tabs>
+          <w:tab w:val="num" w:pos="5040"/>
+        </w:tabs>
+        <w:ind w:left="5040" w:hanging="360"/>
+      </w:pPr>
+    </w:lvl>
+    <w:lvl w:ilvl="7" w:tentative="1">
+      <w:start w:val="1"/>
+      <w:numFmt w:val="decimal"/>
+      <w:lvlText w:val="%8."/>
+      <w:lvlJc w:val="left"/>
+      <w:pPr>
+        <w:tabs>
+          <w:tab w:val="num" w:pos="5760"/>
+        </w:tabs>
+        <w:ind w:left="5760" w:hanging="360"/>
+      </w:pPr>
+    </w:lvl>
+    <w:lvl w:ilvl="8" w:tentative="1">
+      <w:start w:val="1"/>
+      <w:numFmt w:val="decimal"/>
+      <w:lvlText w:val="%9."/>
+      <w:lvlJc w:val="left"/>
+      <w:pPr>
+        <w:tabs>
+          <w:tab w:val="num" w:pos="6480"/>
+        </w:tabs>
+        <w:ind w:left="6480" w:hanging="360"/>
+      </w:pPr>
+    </w:lvl>
+  </w:abstractNum>
+  <w:abstractNum w:abstractNumId="1" w15:restartNumberingAfterBreak="0">
+    <w:nsid w:val="1CE6628E"/>
+    <w:multiLevelType w:val="multilevel"/>
+    <w:tmpl w:val="F9605D94"/>
+    <w:lvl w:ilvl="0">
+      <w:start w:val="3"/>
+      <w:numFmt w:val="decimal"/>
+      <w:lvlText w:val="%1."/>
+      <w:lvlJc w:val="left"/>
+      <w:pPr>
+        <w:tabs>
+          <w:tab w:val="num" w:pos="360"/>
+        </w:tabs>
+        <w:ind w:left="360" w:hanging="360"/>
+      </w:pPr>
+      <w:rPr>
+        <w:rFonts w:hint="default"/>
+      </w:rPr>
+    </w:lvl>
+    <w:lvl w:ilvl="1">
+      <w:start w:val="1"/>
+      <w:numFmt w:val="decimal"/>
+      <w:lvlText w:val="%2."/>
+      <w:lvlJc w:val="left"/>
+      <w:pPr>
+        <w:tabs>
+          <w:tab w:val="num" w:pos="1080"/>
+        </w:tabs>
+        <w:ind w:left="1080" w:hanging="360"/>
+      </w:pPr>
+      <w:rPr>
+        <w:rFonts w:hint="default"/>
+      </w:rPr>
+    </w:lvl>
+    <w:lvl w:ilvl="2">
+      <w:start w:val="1"/>
+      <w:numFmt w:val="decimal"/>
+      <w:lvlText w:val="%3."/>
+      <w:lvlJc w:val="left"/>
+      <w:pPr>
+        <w:tabs>
+          <w:tab w:val="num" w:pos="1800"/>
+        </w:tabs>
+        <w:ind w:left="1800" w:hanging="360"/>
+      </w:pPr>
+      <w:rPr>
+        <w:rFonts w:hint="default"/>
+      </w:rPr>
+    </w:lvl>
+    <w:lvl w:ilvl="3">
+      <w:start w:val="1"/>
+      <w:numFmt w:val="decimal"/>
+      <w:lvlText w:val="%4."/>
+      <w:lvlJc w:val="left"/>
+      <w:pPr>
+        <w:tabs>
+          <w:tab w:val="num" w:pos="2520"/>
+        </w:tabs>
+        <w:ind w:left="2520" w:hanging="360"/>
+      </w:pPr>
+      <w:rPr>
+        <w:rFonts w:hint="default"/>
+      </w:rPr>
+    </w:lvl>
+    <w:lvl w:ilvl="4">
+      <w:start w:val="1"/>
+      <w:numFmt w:val="decimal"/>
+      <w:lvlText w:val="%5."/>
+      <w:lvlJc w:val="left"/>
+      <w:pPr>
+        <w:tabs>
+          <w:tab w:val="num" w:pos="3240"/>
+        </w:tabs>
+        <w:ind w:left="3240" w:hanging="360"/>
+      </w:pPr>
+      <w:rPr>
+        <w:rFonts w:hint="default"/>
+      </w:rPr>
+    </w:lvl>
+    <w:lvl w:ilvl="5">
+      <w:start w:val="1"/>
+      <w:numFmt w:val="decimal"/>
+      <w:lvlText w:val="%6."/>
+      <w:lvlJc w:val="left"/>
+      <w:pPr>
+        <w:tabs>
+          <w:tab w:val="num" w:pos="3960"/>
+        </w:tabs>
+        <w:ind w:left="3960" w:hanging="360"/>
+      </w:pPr>
+      <w:rPr>
+        <w:rFonts w:hint="default"/>
+      </w:rPr>
+    </w:lvl>
+    <w:lvl w:ilvl="6">
+      <w:start w:val="1"/>
+      <w:numFmt w:val="decimal"/>
+      <w:lvlText w:val="%7."/>
+      <w:lvlJc w:val="left"/>
+      <w:pPr>
+        <w:tabs>
+          <w:tab w:val="num" w:pos="4680"/>
+        </w:tabs>
+        <w:ind w:left="4680" w:hanging="360"/>
+      </w:pPr>
+      <w:rPr>
+        <w:rFonts w:hint="default"/>
+      </w:rPr>
+    </w:lvl>
+    <w:lvl w:ilvl="7">
+      <w:start w:val="1"/>
+      <w:numFmt w:val="decimal"/>
+      <w:lvlText w:val="%8."/>
+      <w:lvlJc w:val="left"/>
+      <w:pPr>
+        <w:tabs>
+          <w:tab w:val="num" w:pos="5400"/>
+        </w:tabs>
+        <w:ind w:left="5400" w:hanging="360"/>
+      </w:pPr>
+      <w:rPr>
+        <w:rFonts w:hint="default"/>
+      </w:rPr>
+    </w:lvl>
+    <w:lvl w:ilvl="8">
+      <w:start w:val="1"/>
+      <w:numFmt w:val="decimal"/>
+      <w:lvlText w:val="%9."/>
+      <w:lvlJc w:val="left"/>
+      <w:pPr>
+        <w:tabs>
+          <w:tab w:val="num" w:pos="6120"/>
+        </w:tabs>
+        <w:ind w:left="6120" w:hanging="360"/>
+      </w:pPr>
+      <w:rPr>
+        <w:rFonts w:hint="default"/>
+      </w:rPr>
+    </w:lvl>
+  </w:abstractNum>
+  <w:abstractNum w:abstractNumId="2" w15:restartNumberingAfterBreak="0">
+    <w:nsid w:val="38D0536D"/>
+    <w:multiLevelType w:val="multilevel"/>
+    <w:tmpl w:val="7FAC7EDC"/>
+    <w:lvl w:ilvl="0">
+      <w:start w:val="1"/>
+      <w:numFmt w:val="decimal"/>
+      <w:lvlText w:val="%1."/>
+      <w:lvlJc w:val="left"/>
+      <w:pPr>
+        <w:tabs>
+          <w:tab w:val="num" w:pos="720"/>
+        </w:tabs>
+        <w:ind w:left="720" w:hanging="360"/>
+      </w:pPr>
+    </w:lvl>
+    <w:lvl w:ilvl="1">
+      <w:start w:val="1"/>
+      <w:numFmt w:val="bullet"/>
+      <w:lvlText w:val=""/>
+      <w:lvlJc w:val="left"/>
+      <w:pPr>
+        <w:tabs>
+          <w:tab w:val="num" w:pos="1440"/>
+        </w:tabs>
+        <w:ind w:left="1440" w:hanging="360"/>
+      </w:pPr>
+      <w:rPr>
+        <w:rFonts w:ascii="Symbol" w:hAnsi="Symbol" w:hint="default"/>
+        <w:sz w:val="20"/>
+      </w:rPr>
+    </w:lvl>
+    <w:lvl w:ilvl="2" w:tentative="1">
+      <w:start w:val="1"/>
+      <w:numFmt w:val="decimal"/>
+      <w:lvlText w:val="%3."/>
+      <w:lvlJc w:val="left"/>
+      <w:pPr>
+        <w:tabs>
+          <w:tab w:val="num" w:pos="2160"/>
+        </w:tabs>
+        <w:ind w:left="2160" w:hanging="360"/>
+      </w:pPr>
+    </w:lvl>
+    <w:lvl w:ilvl="3" w:tentative="1">
+      <w:start w:val="1"/>
+      <w:numFmt w:val="decimal"/>
+      <w:lvlText w:val="%4."/>
+      <w:lvlJc w:val="left"/>
+      <w:pPr>
+        <w:tabs>
+          <w:tab w:val="num" w:pos="2880"/>
+        </w:tabs>
+        <w:ind w:left="2880" w:hanging="360"/>
+      </w:pPr>
+    </w:lvl>
+    <w:lvl w:ilvl="4" w:tentative="1">
+      <w:start w:val="1"/>
+      <w:numFmt w:val="decimal"/>
+      <w:lvlText w:val="%5."/>
+      <w:lvlJc w:val="left"/>
+      <w:pPr>
+        <w:tabs>
+          <w:tab w:val="num" w:pos="3600"/>
+        </w:tabs>
+        <w:ind w:left="3600" w:hanging="360"/>
+      </w:pPr>
+    </w:lvl>
+    <w:lvl w:ilvl="5" w:tentative="1">
+      <w:start w:val="1"/>
+      <w:numFmt w:val="decimal"/>
+      <w:lvlText w:val="%6."/>
+      <w:lvlJc w:val="left"/>
+      <w:pPr>
+        <w:tabs>
+          <w:tab w:val="num" w:pos="4320"/>
+        </w:tabs>
+        <w:ind w:left="4320" w:hanging="360"/>
+      </w:pPr>
+    </w:lvl>
+    <w:lvl w:ilvl="6" w:tentative="1">
+      <w:start w:val="1"/>
+      <w:numFmt w:val="decimal"/>
+      <w:lvlText w:val="%7."/>
+      <w:lvlJc w:val="left"/>
+      <w:pPr>
+        <w:tabs>
+          <w:tab w:val="num" w:pos="5040"/>
+        </w:tabs>
+        <w:ind w:left="5040" w:hanging="360"/>
+      </w:pPr>
+    </w:lvl>
+    <w:lvl w:ilvl="7" w:tentative="1">
+      <w:start w:val="1"/>
+      <w:numFmt w:val="decimal"/>
+      <w:lvlText w:val="%8."/>
+      <w:lvlJc w:val="left"/>
+      <w:pPr>
+        <w:tabs>
+          <w:tab w:val="num" w:pos="5760"/>
+        </w:tabs>
+        <w:ind w:left="5760" w:hanging="360"/>
+      </w:pPr>
+    </w:lvl>
+    <w:lvl w:ilvl="8" w:tentative="1">
+      <w:start w:val="1"/>
+      <w:numFmt w:val="decimal"/>
+      <w:lvlText w:val="%9."/>
+      <w:lvlJc w:val="left"/>
+      <w:pPr>
+        <w:tabs>
+          <w:tab w:val="num" w:pos="6480"/>
+        </w:tabs>
+        <w:ind w:left="6480" w:hanging="360"/>
+      </w:pPr>
+    </w:lvl>
+  </w:abstractNum>
+  <w:abstractNum w:abstractNumId="3" w15:restartNumberingAfterBreak="0">
+    <w:nsid w:val="43DA356A"/>
+    <w:multiLevelType w:val="multilevel"/>
+    <w:tmpl w:val="683C6408"/>
+    <w:lvl w:ilvl="0">
+      <w:start w:val="1"/>
+      <w:numFmt w:val="decimal"/>
+      <w:lvlText w:val="%1."/>
+      <w:lvlJc w:val="left"/>
+      <w:pPr>
+        <w:tabs>
+          <w:tab w:val="num" w:pos="360"/>
+        </w:tabs>
+        <w:ind w:left="360" w:hanging="360"/>
+      </w:pPr>
+      <w:rPr>
+        <w:rFonts w:hint="default"/>
+      </w:rPr>
+    </w:lvl>
+    <w:lvl w:ilvl="1">
+      <w:start w:val="1"/>
+      <w:numFmt w:val="decimal"/>
+      <w:lvlText w:val="%2."/>
+      <w:lvlJc w:val="left"/>
+      <w:pPr>
+        <w:tabs>
+          <w:tab w:val="num" w:pos="1080"/>
+        </w:tabs>
+        <w:ind w:left="1080" w:hanging="360"/>
+      </w:pPr>
+      <w:rPr>
+        <w:rFonts w:hint="default"/>
+      </w:rPr>
+    </w:lvl>
+    <w:lvl w:ilvl="2">
+      <w:start w:val="1"/>
+      <w:numFmt w:val="decimal"/>
+      <w:lvlText w:val="%3."/>
+      <w:lvlJc w:val="left"/>
+      <w:pPr>
+        <w:tabs>
+          <w:tab w:val="num" w:pos="1800"/>
+        </w:tabs>
+        <w:ind w:left="1800" w:hanging="360"/>
+      </w:pPr>
+      <w:rPr>
+        <w:rFonts w:hint="default"/>
+      </w:rPr>
+    </w:lvl>
+    <w:lvl w:ilvl="3">
+      <w:start w:val="1"/>
+      <w:numFmt w:val="decimal"/>
+      <w:lvlText w:val="%4."/>
+      <w:lvlJc w:val="left"/>
+      <w:pPr>
+        <w:tabs>
+          <w:tab w:val="num" w:pos="2520"/>
+        </w:tabs>
+        <w:ind w:left="2520" w:hanging="360"/>
+      </w:pPr>
+      <w:rPr>
+        <w:rFonts w:hint="default"/>
+      </w:rPr>
+    </w:lvl>
+    <w:lvl w:ilvl="4">
+      <w:start w:val="1"/>
+      <w:numFmt w:val="decimal"/>
+      <w:lvlText w:val="%5."/>
+      <w:lvlJc w:val="left"/>
+      <w:pPr>
+        <w:tabs>
+          <w:tab w:val="num" w:pos="3240"/>
+        </w:tabs>
+        <w:ind w:left="3240" w:hanging="360"/>
+      </w:pPr>
+      <w:rPr>
+        <w:rFonts w:hint="default"/>
+      </w:rPr>
+    </w:lvl>
+    <w:lvl w:ilvl="5">
+      <w:start w:val="1"/>
+      <w:numFmt w:val="decimal"/>
+      <w:lvlText w:val="%6."/>
+      <w:lvlJc w:val="left"/>
+      <w:pPr>
+        <w:tabs>
+          <w:tab w:val="num" w:pos="3960"/>
+        </w:tabs>
+        <w:ind w:left="3960" w:hanging="360"/>
+      </w:pPr>
+      <w:rPr>
+        <w:rFonts w:hint="default"/>
+      </w:rPr>
+    </w:lvl>
+    <w:lvl w:ilvl="6">
+      <w:start w:val="1"/>
+      <w:numFmt w:val="decimal"/>
+      <w:lvlText w:val="%7."/>
+      <w:lvlJc w:val="left"/>
+      <w:pPr>
+        <w:tabs>
+          <w:tab w:val="num" w:pos="4680"/>
+        </w:tabs>
+        <w:ind w:left="4680" w:hanging="360"/>
+      </w:pPr>
+      <w:rPr>
+        <w:rFonts w:hint="default"/>
+      </w:rPr>
+    </w:lvl>
+    <w:lvl w:ilvl="7">
+      <w:start w:val="1"/>
+      <w:numFmt w:val="decimal"/>
+      <w:lvlText w:val="%8."/>
+      <w:lvlJc w:val="left"/>
+      <w:pPr>
+        <w:tabs>
+          <w:tab w:val="num" w:pos="5400"/>
+        </w:tabs>
+        <w:ind w:left="5400" w:hanging="360"/>
+      </w:pPr>
+      <w:rPr>
+        <w:rFonts w:hint="default"/>
+      </w:rPr>
+    </w:lvl>
+    <w:lvl w:ilvl="8">
+      <w:start w:val="1"/>
+      <w:numFmt w:val="decimal"/>
+      <w:lvlText w:val="%9."/>
+      <w:lvlJc w:val="left"/>
+      <w:pPr>
+        <w:tabs>
+          <w:tab w:val="num" w:pos="6120"/>
+        </w:tabs>
+        <w:ind w:left="6120" w:hanging="360"/>
+      </w:pPr>
+      <w:rPr>
+        <w:rFonts w:hint="default"/>
+      </w:rPr>
+    </w:lvl>
+  </w:abstractNum>
+  <w:abstractNum w:abstractNumId="4" w15:restartNumberingAfterBreak="0">
     <w:nsid w:val="60DC2542"/>
     <w:multiLevelType w:val="hybridMultilevel"/>
     <w:tmpl w:val="32288324"/>
@@ -843,7 +2593,7 @@
       </w:pPr>
     </w:lvl>
   </w:abstractNum>
-  <w:abstractNum w:abstractNumId="1" w15:restartNumberingAfterBreak="0">
+  <w:abstractNum w:abstractNumId="5" w15:restartNumberingAfterBreak="0">
     <w:nsid w:val="635B5D45"/>
     <w:multiLevelType w:val="hybridMultilevel"/>
     <w:tmpl w:val="FD0668D4"/>
@@ -932,7 +2682,120 @@
       </w:pPr>
     </w:lvl>
   </w:abstractNum>
-  <w:abstractNum w:abstractNumId="2" w15:restartNumberingAfterBreak="0">
+  <w:abstractNum w:abstractNumId="6" w15:restartNumberingAfterBreak="0">
+    <w:nsid w:val="6D2873B2"/>
+    <w:multiLevelType w:val="multilevel"/>
+    <w:tmpl w:val="F9605D94"/>
+    <w:lvl w:ilvl="0">
+      <w:start w:val="1"/>
+      <w:numFmt w:val="decimal"/>
+      <w:lvlText w:val="%1."/>
+      <w:lvlJc w:val="left"/>
+      <w:pPr>
+        <w:tabs>
+          <w:tab w:val="num" w:pos="720"/>
+        </w:tabs>
+        <w:ind w:left="720" w:hanging="360"/>
+      </w:pPr>
+    </w:lvl>
+    <w:lvl w:ilvl="1" w:tentative="1">
+      <w:start w:val="1"/>
+      <w:numFmt w:val="decimal"/>
+      <w:lvlText w:val="%2."/>
+      <w:lvlJc w:val="left"/>
+      <w:pPr>
+        <w:tabs>
+          <w:tab w:val="num" w:pos="1440"/>
+        </w:tabs>
+        <w:ind w:left="1440" w:hanging="360"/>
+      </w:pPr>
+    </w:lvl>
+    <w:lvl w:ilvl="2" w:tentative="1">
+      <w:start w:val="1"/>
+      <w:numFmt w:val="decimal"/>
+      <w:lvlText w:val="%3."/>
+      <w:lvlJc w:val="left"/>
+      <w:pPr>
+        <w:tabs>
+          <w:tab w:val="num" w:pos="2160"/>
+        </w:tabs>
+        <w:ind w:left="2160" w:hanging="360"/>
+      </w:pPr>
+    </w:lvl>
+    <w:lvl w:ilvl="3" w:tentative="1">
+      <w:start w:val="1"/>
+      <w:numFmt w:val="decimal"/>
+      <w:lvlText w:val="%4."/>
+      <w:lvlJc w:val="left"/>
+      <w:pPr>
+        <w:tabs>
+          <w:tab w:val="num" w:pos="2880"/>
+        </w:tabs>
+        <w:ind w:left="2880" w:hanging="360"/>
+      </w:pPr>
+    </w:lvl>
+    <w:lvl w:ilvl="4" w:tentative="1">
+      <w:start w:val="1"/>
+      <w:numFmt w:val="decimal"/>
+      <w:lvlText w:val="%5."/>
+      <w:lvlJc w:val="left"/>
+      <w:pPr>
+        <w:tabs>
+          <w:tab w:val="num" w:pos="3600"/>
+        </w:tabs>
+        <w:ind w:left="3600" w:hanging="360"/>
+      </w:pPr>
+    </w:lvl>
+    <w:lvl w:ilvl="5" w:tentative="1">
+      <w:start w:val="1"/>
+      <w:numFmt w:val="decimal"/>
+      <w:lvlText w:val="%6."/>
+      <w:lvlJc w:val="left"/>
+      <w:pPr>
+        <w:tabs>
+          <w:tab w:val="num" w:pos="4320"/>
+        </w:tabs>
+        <w:ind w:left="4320" w:hanging="360"/>
+      </w:pPr>
+    </w:lvl>
+    <w:lvl w:ilvl="6" w:tentative="1">
+      <w:start w:val="1"/>
+      <w:numFmt w:val="decimal"/>
+      <w:lvlText w:val="%7."/>
+      <w:lvlJc w:val="left"/>
+      <w:pPr>
+        <w:tabs>
+          <w:tab w:val="num" w:pos="5040"/>
+        </w:tabs>
+        <w:ind w:left="5040" w:hanging="360"/>
+      </w:pPr>
+    </w:lvl>
+    <w:lvl w:ilvl="7" w:tentative="1">
+      <w:start w:val="1"/>
+      <w:numFmt w:val="decimal"/>
+      <w:lvlText w:val="%8."/>
+      <w:lvlJc w:val="left"/>
+      <w:pPr>
+        <w:tabs>
+          <w:tab w:val="num" w:pos="5760"/>
+        </w:tabs>
+        <w:ind w:left="5760" w:hanging="360"/>
+      </w:pPr>
+    </w:lvl>
+    <w:lvl w:ilvl="8" w:tentative="1">
+      <w:start w:val="1"/>
+      <w:numFmt w:val="decimal"/>
+      <w:lvlText w:val="%9."/>
+      <w:lvlJc w:val="left"/>
+      <w:pPr>
+        <w:tabs>
+          <w:tab w:val="num" w:pos="6480"/>
+        </w:tabs>
+        <w:ind w:left="6480" w:hanging="360"/>
+      </w:pPr>
+    </w:lvl>
+  </w:abstractNum>
+  <w:abstractNum w:abstractNumId="7" w15:restartNumberingAfterBreak="0">
     <w:nsid w:val="6D675AC8"/>
     <w:multiLevelType w:val="multilevel"/>
     <w:tmpl w:val="DC7E55FA"/>
@@ -1045,7 +2908,394 @@
       </w:pPr>
     </w:lvl>
   </w:abstractNum>
-  <w:abstractNum w:abstractNumId="3" w15:restartNumberingAfterBreak="0">
+  <w:abstractNum w:abstractNumId="8" w15:restartNumberingAfterBreak="0">
+    <w:nsid w:val="6EF73936"/>
+    <w:multiLevelType w:val="multilevel"/>
+    <w:tmpl w:val="260E5906"/>
+    <w:lvl w:ilvl="0">
+      <w:start w:val="1"/>
+      <w:numFmt w:val="bullet"/>
+      <w:lvlText w:val=""/>
+      <w:lvlJc w:val="left"/>
+      <w:pPr>
+        <w:tabs>
+          <w:tab w:val="num" w:pos="720"/>
+        </w:tabs>
+        <w:ind w:left="720" w:hanging="360"/>
+      </w:pPr>
+      <w:rPr>
+        <w:rFonts w:ascii="Symbol" w:hAnsi="Symbol" w:hint="default"/>
+        <w:sz w:val="20"/>
+      </w:rPr>
+    </w:lvl>
+    <w:lvl w:ilvl="1" w:tentative="1">
+      <w:start w:val="1"/>
+      <w:numFmt w:val="bullet"/>
+      <w:lvlText w:val=""/>
+      <w:lvlJc w:val="left"/>
+      <w:pPr>
+        <w:tabs>
+          <w:tab w:val="num" w:pos="1440"/>
+        </w:tabs>
+        <w:ind w:left="1440" w:hanging="360"/>
+      </w:pPr>
+      <w:rPr>
+        <w:rFonts w:ascii="Symbol" w:hAnsi="Symbol" w:hint="default"/>
+        <w:sz w:val="20"/>
+      </w:rPr>
+    </w:lvl>
+    <w:lvl w:ilvl="2" w:tentative="1">
+      <w:start w:val="1"/>
+      <w:numFmt w:val="bullet"/>
+      <w:lvlText w:val=""/>
+      <w:lvlJc w:val="left"/>
+      <w:pPr>
+        <w:tabs>
+          <w:tab w:val="num" w:pos="2160"/>
+        </w:tabs>
+        <w:ind w:left="2160" w:hanging="360"/>
+      </w:pPr>
+      <w:rPr>
+        <w:rFonts w:ascii="Symbol" w:hAnsi="Symbol" w:hint="default"/>
+        <w:sz w:val="20"/>
+      </w:rPr>
+    </w:lvl>
+    <w:lvl w:ilvl="3" w:tentative="1">
+      <w:start w:val="1"/>
+      <w:numFmt w:val="bullet"/>
+      <w:lvlText w:val=""/>
+      <w:lvlJc w:val="left"/>
+      <w:pPr>
+        <w:tabs>
+          <w:tab w:val="num" w:pos="2880"/>
+        </w:tabs>
+        <w:ind w:left="2880" w:hanging="360"/>
+      </w:pPr>
+      <w:rPr>
+        <w:rFonts w:ascii="Symbol" w:hAnsi="Symbol" w:hint="default"/>
+        <w:sz w:val="20"/>
+      </w:rPr>
+    </w:lvl>
+    <w:lvl w:ilvl="4" w:tentative="1">
+      <w:start w:val="1"/>
+      <w:numFmt w:val="bullet"/>
+      <w:lvlText w:val=""/>
+      <w:lvlJc w:val="left"/>
+      <w:pPr>
+        <w:tabs>
+          <w:tab w:val="num" w:pos="3600"/>
+        </w:tabs>
+        <w:ind w:left="3600" w:hanging="360"/>
+      </w:pPr>
+      <w:rPr>
+        <w:rFonts w:ascii="Symbol" w:hAnsi="Symbol" w:hint="default"/>
+        <w:sz w:val="20"/>
+      </w:rPr>
+    </w:lvl>
+    <w:lvl w:ilvl="5" w:tentative="1">
+      <w:start w:val="1"/>
+      <w:numFmt w:val="bullet"/>
+      <w:lvlText w:val=""/>
+      <w:lvlJc w:val="left"/>
+      <w:pPr>
+        <w:tabs>
+          <w:tab w:val="num" w:pos="4320"/>
+        </w:tabs>
+        <w:ind w:left="4320" w:hanging="360"/>
+      </w:pPr>
+      <w:rPr>
+        <w:rFonts w:ascii="Symbol" w:hAnsi="Symbol" w:hint="default"/>
+        <w:sz w:val="20"/>
+      </w:rPr>
+    </w:lvl>
+    <w:lvl w:ilvl="6" w:tentative="1">
+      <w:start w:val="1"/>
+      <w:numFmt w:val="bullet"/>
+      <w:lvlText w:val=""/>
+      <w:lvlJc w:val="left"/>
+      <w:pPr>
+        <w:tabs>
+          <w:tab w:val="num" w:pos="5040"/>
+        </w:tabs>
+        <w:ind w:left="5040" w:hanging="360"/>
+      </w:pPr>
+      <w:rPr>
+        <w:rFonts w:ascii="Symbol" w:hAnsi="Symbol" w:hint="default"/>
+        <w:sz w:val="20"/>
+      </w:rPr>
+    </w:lvl>
+    <w:lvl w:ilvl="7" w:tentative="1">
+      <w:start w:val="1"/>
+      <w:numFmt w:val="bullet"/>
+      <w:lvlText w:val=""/>
+      <w:lvlJc w:val="left"/>
+      <w:pPr>
+        <w:tabs>
+          <w:tab w:val="num" w:pos="5760"/>
+        </w:tabs>
+        <w:ind w:left="5760" w:hanging="360"/>
+      </w:pPr>
+      <w:rPr>
+        <w:rFonts w:ascii="Symbol" w:hAnsi="Symbol" w:hint="default"/>
+        <w:sz w:val="20"/>
+      </w:rPr>
+    </w:lvl>
+    <w:lvl w:ilvl="8" w:tentative="1">
+      <w:start w:val="1"/>
+      <w:numFmt w:val="bullet"/>
+      <w:lvlText w:val=""/>
+      <w:lvlJc w:val="left"/>
+      <w:pPr>
+        <w:tabs>
+          <w:tab w:val="num" w:pos="6480"/>
+        </w:tabs>
+        <w:ind w:left="6480" w:hanging="360"/>
+      </w:pPr>
+      <w:rPr>
+        <w:rFonts w:ascii="Symbol" w:hAnsi="Symbol" w:hint="default"/>
+        <w:sz w:val="20"/>
+      </w:rPr>
+    </w:lvl>
+  </w:abstractNum>
+  <w:abstractNum w:abstractNumId="9" w15:restartNumberingAfterBreak="0">
+    <w:nsid w:val="72306D25"/>
+    <w:multiLevelType w:val="multilevel"/>
+    <w:tmpl w:val="F2C06CA6"/>
+    <w:lvl w:ilvl="0">
+      <w:start w:val="1"/>
+      <w:numFmt w:val="bullet"/>
+      <w:lvlText w:val=""/>
+      <w:lvlJc w:val="left"/>
+      <w:pPr>
+        <w:tabs>
+          <w:tab w:val="num" w:pos="720"/>
+        </w:tabs>
+        <w:ind w:left="720" w:hanging="360"/>
+      </w:pPr>
+      <w:rPr>
+        <w:rFonts w:ascii="Symbol" w:hAnsi="Symbol" w:hint="default"/>
+        <w:sz w:val="20"/>
+      </w:rPr>
+    </w:lvl>
+    <w:lvl w:ilvl="1" w:tentative="1">
+      <w:start w:val="1"/>
+      <w:numFmt w:val="bullet"/>
+      <w:lvlText w:val=""/>
+      <w:lvlJc w:val="left"/>
+      <w:pPr>
+        <w:tabs>
+          <w:tab w:val="num" w:pos="1440"/>
+        </w:tabs>
+        <w:ind w:left="1440" w:hanging="360"/>
+      </w:pPr>
+      <w:rPr>
+        <w:rFonts w:ascii="Symbol" w:hAnsi="Symbol" w:hint="default"/>
+        <w:sz w:val="20"/>
+      </w:rPr>
+    </w:lvl>
+    <w:lvl w:ilvl="2" w:tentative="1">
+      <w:start w:val="1"/>
+      <w:numFmt w:val="bullet"/>
+      <w:lvlText w:val=""/>
+      <w:lvlJc w:val="left"/>
+      <w:pPr>
+        <w:tabs>
+          <w:tab w:val="num" w:pos="2160"/>
+        </w:tabs>
+        <w:ind w:left="2160" w:hanging="360"/>
+      </w:pPr>
+      <w:rPr>
+        <w:rFonts w:ascii="Symbol" w:hAnsi="Symbol" w:hint="default"/>
+        <w:sz w:val="20"/>
+      </w:rPr>
+    </w:lvl>
+    <w:lvl w:ilvl="3" w:tentative="1">
+      <w:start w:val="1"/>
+      <w:numFmt w:val="bullet"/>
+      <w:lvlText w:val=""/>
+      <w:lvlJc w:val="left"/>
+      <w:pPr>
+        <w:tabs>
+          <w:tab w:val="num" w:pos="2880"/>
+        </w:tabs>
+        <w:ind w:left="2880" w:hanging="360"/>
+      </w:pPr>
+      <w:rPr>
+        <w:rFonts w:ascii="Symbol" w:hAnsi="Symbol" w:hint="default"/>
+        <w:sz w:val="20"/>
+      </w:rPr>
+    </w:lvl>
+    <w:lvl w:ilvl="4" w:tentative="1">
+      <w:start w:val="1"/>
+      <w:numFmt w:val="bullet"/>
+      <w:lvlText w:val=""/>
+      <w:lvlJc w:val="left"/>
+      <w:pPr>
+        <w:tabs>
+          <w:tab w:val="num" w:pos="3600"/>
+        </w:tabs>
+        <w:ind w:left="3600" w:hanging="360"/>
+      </w:pPr>
+      <w:rPr>
+        <w:rFonts w:ascii="Symbol" w:hAnsi="Symbol" w:hint="default"/>
+        <w:sz w:val="20"/>
+      </w:rPr>
+    </w:lvl>
+    <w:lvl w:ilvl="5" w:tentative="1">
+      <w:start w:val="1"/>
+      <w:numFmt w:val="bullet"/>
+      <w:lvlText w:val=""/>
+      <w:lvlJc w:val="left"/>
+      <w:pPr>
+        <w:tabs>
+          <w:tab w:val="num" w:pos="4320"/>
+        </w:tabs>
+        <w:ind w:left="4320" w:hanging="360"/>
+      </w:pPr>
+      <w:rPr>
+        <w:rFonts w:ascii="Symbol" w:hAnsi="Symbol" w:hint="default"/>
+        <w:sz w:val="20"/>
+      </w:rPr>
+    </w:lvl>
+    <w:lvl w:ilvl="6" w:tentative="1">
+      <w:start w:val="1"/>
+      <w:numFmt w:val="bullet"/>
+      <w:lvlText w:val=""/>
+      <w:lvlJc w:val="left"/>
+      <w:pPr>
+        <w:tabs>
+          <w:tab w:val="num" w:pos="5040"/>
+        </w:tabs>
+        <w:ind w:left="5040" w:hanging="360"/>
+      </w:pPr>
+      <w:rPr>
+        <w:rFonts w:ascii="Symbol" w:hAnsi="Symbol" w:hint="default"/>
+        <w:sz w:val="20"/>
+      </w:rPr>
+    </w:lvl>
+    <w:lvl w:ilvl="7" w:tentative="1">
+      <w:start w:val="1"/>
+      <w:numFmt w:val="bullet"/>
+      <w:lvlText w:val=""/>
+      <w:lvlJc w:val="left"/>
+      <w:pPr>
+        <w:tabs>
+          <w:tab w:val="num" w:pos="5760"/>
+        </w:tabs>
+        <w:ind w:left="5760" w:hanging="360"/>
+      </w:pPr>
+      <w:rPr>
+        <w:rFonts w:ascii="Symbol" w:hAnsi="Symbol" w:hint="default"/>
+        <w:sz w:val="20"/>
+      </w:rPr>
+    </w:lvl>
+    <w:lvl w:ilvl="8" w:tentative="1">
+      <w:start w:val="1"/>
+      <w:numFmt w:val="bullet"/>
+      <w:lvlText w:val=""/>
+      <w:lvlJc w:val="left"/>
+      <w:pPr>
+        <w:tabs>
+          <w:tab w:val="num" w:pos="6480"/>
+        </w:tabs>
+        <w:ind w:left="6480" w:hanging="360"/>
+      </w:pPr>
+      <w:rPr>
+        <w:rFonts w:ascii="Symbol" w:hAnsi="Symbol" w:hint="default"/>
+        <w:sz w:val="20"/>
+      </w:rPr>
+    </w:lvl>
+  </w:abstractNum>
+  <w:abstractNum w:abstractNumId="10" w15:restartNumberingAfterBreak="0">
+    <w:nsid w:val="75B90CDC"/>
+    <w:multiLevelType w:val="hybridMultilevel"/>
+    <w:tmpl w:val="1D964596"/>
+    <w:lvl w:ilvl="0" w:tplc="0409000F">
+      <w:start w:val="1"/>
+      <w:numFmt w:val="decimal"/>
+      <w:lvlText w:val="%1."/>
+      <w:lvlJc w:val="left"/>
+      <w:pPr>
+        <w:ind w:left="360" w:hanging="360"/>
+      </w:pPr>
+      <w:rPr>
+        <w:rFonts w:hint="default"/>
+      </w:rPr>
+    </w:lvl>
+    <w:lvl w:ilvl="1" w:tplc="04090019" w:tentative="1">
+      <w:start w:val="1"/>
+      <w:numFmt w:val="lowerLetter"/>
+      <w:lvlText w:val="%2."/>
+      <w:lvlJc w:val="left"/>
+      <w:pPr>
+        <w:ind w:left="1080" w:hanging="360"/>
+      </w:pPr>
+    </w:lvl>
+    <w:lvl w:ilvl="2" w:tplc="0409001B" w:tentative="1">
+      <w:start w:val="1"/>
+      <w:numFmt w:val="lowerRoman"/>
+      <w:lvlText w:val="%3."/>
+      <w:lvlJc w:val="right"/>
+      <w:pPr>
+        <w:ind w:left="1800" w:hanging="180"/>
+      </w:pPr>
+    </w:lvl>
+    <w:lvl w:ilvl="3" w:tplc="0409000F" w:tentative="1">
+      <w:start w:val="1"/>
+      <w:numFmt w:val="decimal"/>
+      <w:lvlText w:val="%4."/>
+      <w:lvlJc w:val="left"/>
+      <w:pPr>
+        <w:ind w:left="2520" w:hanging="360"/>
+      </w:pPr>
+    </w:lvl>
+    <w:lvl w:ilvl="4" w:tplc="04090019" w:tentative="1">
+      <w:start w:val="1"/>
+      <w:numFmt w:val="lowerLetter"/>
+      <w:lvlText w:val="%5."/>
+      <w:lvlJc w:val="left"/>
+      <w:pPr>
+        <w:ind w:left="3240" w:hanging="360"/>
+      </w:pPr>
+    </w:lvl>
+    <w:lvl w:ilvl="5" w:tplc="0409001B" w:tentative="1">
+      <w:start w:val="1"/>
+      <w:numFmt w:val="lowerRoman"/>
+      <w:lvlText w:val="%6."/>
+      <w:lvlJc w:val="right"/>
+      <w:pPr>
+        <w:ind w:left="3960" w:hanging="180"/>
+      </w:pPr>
+    </w:lvl>
+    <w:lvl w:ilvl="6" w:tplc="0409000F" w:tentative="1">
+      <w:start w:val="1"/>
+      <w:numFmt w:val="decimal"/>
+      <w:lvlText w:val="%7."/>
+      <w:lvlJc w:val="left"/>
+      <w:pPr>
+        <w:ind w:left="4680" w:hanging="360"/>
+      </w:pPr>
+    </w:lvl>
+    <w:lvl w:ilvl="7" w:tplc="04090019" w:tentative="1">
+      <w:start w:val="1"/>
+      <w:numFmt w:val="lowerLetter"/>
+      <w:lvlText w:val="%8."/>
+      <w:lvlJc w:val="left"/>
+      <w:pPr>
+        <w:ind w:left="5400" w:hanging="360"/>
+      </w:pPr>
+    </w:lvl>
+    <w:lvl w:ilvl="8" w:tplc="0409001B" w:tentative="1">
+      <w:start w:val="1"/>
+      <w:numFmt w:val="lowerRoman"/>
+      <w:lvlText w:val="%9."/>
+      <w:lvlJc w:val="right"/>
+      <w:pPr>
+        <w:ind w:left="6120" w:hanging="180"/>
+      </w:pPr>
+    </w:lvl>
+  </w:abstractNum>
+  <w:abstractNum w:abstractNumId="11" w15:restartNumberingAfterBreak="0">
     <w:nsid w:val="77F953FF"/>
     <w:multiLevelType w:val="hybridMultilevel"/>
     <w:tmpl w:val="67361860"/>
@@ -1158,16 +3408,156 @@
       </w:rPr>
     </w:lvl>
   </w:abstractNum>
+  <w:abstractNum w:abstractNumId="12" w15:restartNumberingAfterBreak="0">
+    <w:nsid w:val="7AA25F7E"/>
+    <w:multiLevelType w:val="multilevel"/>
+    <w:tmpl w:val="7FAC7EDC"/>
+    <w:lvl w:ilvl="0">
+      <w:start w:val="1"/>
+      <w:numFmt w:val="decimal"/>
+      <w:lvlText w:val="%1."/>
+      <w:lvlJc w:val="left"/>
+      <w:pPr>
+        <w:tabs>
+          <w:tab w:val="num" w:pos="720"/>
+        </w:tabs>
+        <w:ind w:left="720" w:hanging="360"/>
+      </w:pPr>
+    </w:lvl>
+    <w:lvl w:ilvl="1">
+      <w:start w:val="1"/>
+      <w:numFmt w:val="decimal"/>
+      <w:lvlText w:val="%2."/>
+      <w:lvlJc w:val="left"/>
+      <w:pPr>
+        <w:tabs>
+          <w:tab w:val="num" w:pos="1440"/>
+        </w:tabs>
+        <w:ind w:left="1440" w:hanging="360"/>
+      </w:pPr>
+    </w:lvl>
+    <w:lvl w:ilvl="2" w:tentative="1">
+      <w:start w:val="1"/>
+      <w:numFmt w:val="decimal"/>
+      <w:lvlText w:val="%3."/>
+      <w:lvlJc w:val="left"/>
+      <w:pPr>
+        <w:tabs>
+          <w:tab w:val="num" w:pos="2160"/>
+        </w:tabs>
+        <w:ind w:left="2160" w:hanging="360"/>
+      </w:pPr>
+    </w:lvl>
+    <w:lvl w:ilvl="3" w:tentative="1">
+      <w:start w:val="1"/>
+      <w:numFmt w:val="decimal"/>
+      <w:lvlText w:val="%4."/>
+      <w:lvlJc w:val="left"/>
+      <w:pPr>
+        <w:tabs>
+          <w:tab w:val="num" w:pos="2880"/>
+        </w:tabs>
+        <w:ind w:left="2880" w:hanging="360"/>
+      </w:pPr>
+    </w:lvl>
+    <w:lvl w:ilvl="4" w:tentative="1">
+      <w:start w:val="1"/>
+      <w:numFmt w:val="decimal"/>
+      <w:lvlText w:val="%5."/>
+      <w:lvlJc w:val="left"/>
+      <w:pPr>
+        <w:tabs>
+          <w:tab w:val="num" w:pos="3600"/>
+        </w:tabs>
+        <w:ind w:left="3600" w:hanging="360"/>
+      </w:pPr>
+    </w:lvl>
+    <w:lvl w:ilvl="5" w:tentative="1">
+      <w:start w:val="1"/>
+      <w:numFmt w:val="decimal"/>
+      <w:lvlText w:val="%6."/>
+      <w:lvlJc w:val="left"/>
+      <w:pPr>
+        <w:tabs>
+          <w:tab w:val="num" w:pos="4320"/>
+        </w:tabs>
+        <w:ind w:left="4320" w:hanging="360"/>
+      </w:pPr>
+    </w:lvl>
+    <w:lvl w:ilvl="6" w:tentative="1">
+      <w:start w:val="1"/>
+      <w:numFmt w:val="decimal"/>
+      <w:lvlText w:val="%7."/>
+      <w:lvlJc w:val="left"/>
+      <w:pPr>
+        <w:tabs>
+          <w:tab w:val="num" w:pos="5040"/>
+        </w:tabs>
+        <w:ind w:left="5040" w:hanging="360"/>
+      </w:pPr>
+    </w:lvl>
+    <w:lvl w:ilvl="7" w:tentative="1">
+      <w:start w:val="1"/>
+      <w:numFmt w:val="decimal"/>
+      <w:lvlText w:val="%8."/>
+      <w:lvlJc w:val="left"/>
+      <w:pPr>
+        <w:tabs>
+          <w:tab w:val="num" w:pos="5760"/>
+        </w:tabs>
+        <w:ind w:left="5760" w:hanging="360"/>
+      </w:pPr>
+    </w:lvl>
+    <w:lvl w:ilvl="8" w:tentative="1">
+      <w:start w:val="1"/>
+      <w:numFmt w:val="decimal"/>
+      <w:lvlText w:val="%9."/>
+      <w:lvlJc w:val="left"/>
+      <w:pPr>
+        <w:tabs>
+          <w:tab w:val="num" w:pos="6480"/>
+        </w:tabs>
+        <w:ind w:left="6480" w:hanging="360"/>
+      </w:pPr>
+    </w:lvl>
+  </w:abstractNum>
   <w:num w:numId="1" w16cid:durableId="709962480">
+    <w:abstractNumId w:val="11"/>
+  </w:num>
+  <w:num w:numId="2" w16cid:durableId="1371765902">
+    <w:abstractNumId w:val="4"/>
+  </w:num>
+  <w:num w:numId="3" w16cid:durableId="936444036">
+    <w:abstractNumId w:val="5"/>
+  </w:num>
+  <w:num w:numId="4" w16cid:durableId="572856745">
+    <w:abstractNumId w:val="7"/>
+  </w:num>
+  <w:num w:numId="5" w16cid:durableId="562373397">
+    <w:abstractNumId w:val="10"/>
+  </w:num>
+  <w:num w:numId="6" w16cid:durableId="1474055252">
+    <w:abstractNumId w:val="12"/>
+  </w:num>
+  <w:num w:numId="7" w16cid:durableId="963542665">
+    <w:abstractNumId w:val="8"/>
+  </w:num>
+  <w:num w:numId="8" w16cid:durableId="864944655">
+    <w:abstractNumId w:val="1"/>
+  </w:num>
+  <w:num w:numId="9" w16cid:durableId="454519271">
+    <w:abstractNumId w:val="6"/>
+  </w:num>
+  <w:num w:numId="10" w16cid:durableId="1773432243">
+    <w:abstractNumId w:val="9"/>
+  </w:num>
+  <w:num w:numId="11" w16cid:durableId="1281259659">
+    <w:abstractNumId w:val="0"/>
+  </w:num>
+  <w:num w:numId="12" w16cid:durableId="1869415495">
     <w:abstractNumId w:val="3"/>
   </w:num>
-  <w:num w:numId="2" w16cid:durableId="1371765902">
-    <w:abstractNumId w:val="0"/>
-  </w:num>
-  <w:num w:numId="3" w16cid:durableId="936444036">
-    <w:abstractNumId w:val="1"/>
-  </w:num>
-  <w:num w:numId="4" w16cid:durableId="572856745">
+  <w:num w:numId="13" w16cid:durableId="318995407">
     <w:abstractNumId w:val="2"/>
   </w:num>
 </w:numbering>

--- a/03 Probability Distributions.docx
+++ b/03 Probability Distributions.docx
@@ -171,7 +171,7 @@
           <w:rFonts w:asciiTheme="majorHAnsi" w:hAnsiTheme="majorHAnsi"/>
           <w:u w:val="single"/>
         </w:rPr>
-        <w:t>specifies the likelihood of different outcomes or events in a random experiment.</w:t>
+        <w:t>specifies the likelihood of different outcomes in a random experiment.</w:t>
       </w:r>
     </w:p>
     <w:p>
@@ -386,16 +386,8 @@
     </w:p>
     <w:p>
       <w:pPr>
-        <w:pStyle w:val="ListParagraph"/>
-        <w:rPr>
-          <w:rFonts w:asciiTheme="majorHAnsi" w:hAnsiTheme="majorHAnsi"/>
-          <w:u w:val="single"/>
-        </w:rPr>
-      </w:pPr>
-    </w:p>
-    <w:p>
-      <w:pPr>
         <w:pStyle w:val="Heading1"/>
+        <w:spacing w:after="100"/>
         <w:rPr>
           <w:color w:val="000000" w:themeColor="text1"/>
           <w:u w:val="single"/>
@@ -457,7 +449,13 @@
         <w:t>r</w:t>
       </w:r>
       <w:r>
-        <w:t xml:space="preserve">) in a series of experiments or trials, where each trial has only two possible outcomes: success or failure. The term </w:t>
+        <w:t xml:space="preserve">) in a series of experiments or </w:t>
+      </w:r>
+      <w:r>
+        <w:t xml:space="preserve">Bernoulli </w:t>
+      </w:r>
+      <w:r>
+        <w:t xml:space="preserve">trials, where each trial has only two possible outcomes: success or failure. The term </w:t>
       </w:r>
       <w:r>
         <w:rPr>
@@ -683,21 +681,7 @@
         <w:rPr>
           <w:rFonts w:asciiTheme="majorHAnsi" w:hAnsiTheme="majorHAnsi"/>
         </w:rPr>
-        <w:t xml:space="preserve"> that need to be met </w:t>
-      </w:r>
-      <w:proofErr w:type="gramStart"/>
-      <w:r>
-        <w:rPr>
-          <w:rFonts w:asciiTheme="majorHAnsi" w:hAnsiTheme="majorHAnsi"/>
-        </w:rPr>
-        <w:t>in order for</w:t>
-      </w:r>
-      <w:proofErr w:type="gramEnd"/>
-      <w:r>
-        <w:rPr>
-          <w:rFonts w:asciiTheme="majorHAnsi" w:hAnsiTheme="majorHAnsi"/>
-        </w:rPr>
-        <w:t xml:space="preserve"> us to be able to apply the formula.</w:t>
+        <w:t> that need to be met in order for us to be able to apply the formula.</w:t>
       </w:r>
     </w:p>
     <w:p>
@@ -858,6 +842,23 @@
           <w:rFonts w:asciiTheme="majorHAnsi" w:hAnsiTheme="majorHAnsi"/>
         </w:rPr>
         <w:t>.</w:t>
+      </w:r>
+    </w:p>
+    <w:p>
+      <w:pPr>
+        <w:ind w:left="720"/>
+        <w:jc w:val="both"/>
+        <w:rPr>
+          <w:rFonts w:asciiTheme="majorHAnsi" w:hAnsiTheme="majorHAnsi"/>
+        </w:rPr>
+      </w:pPr>
+      <w:r>
+        <w:rPr>
+          <w:rFonts w:asciiTheme="majorHAnsi" w:hAnsiTheme="majorHAnsi"/>
+          <w:b/>
+          <w:bCs/>
+        </w:rPr>
+        <w:t>Bernoulli trail – random experiment with 2 possible outcomes</w:t>
       </w:r>
     </w:p>
     <w:p>
@@ -932,6 +933,7 @@
       <w:r>
         <w:rPr>
           <w:rFonts w:asciiTheme="majorHAnsi" w:hAnsiTheme="majorHAnsi"/>
+          <w:noProof/>
         </w:rPr>
         <w:drawing>
           <wp:inline distT="0" distB="0" distL="0" distR="0" wp14:anchorId="22E2E18B" wp14:editId="14F704B8">
@@ -1058,6 +1060,7 @@
           <w:b/>
           <w:bCs/>
         </w:rPr>
+        <w:lastRenderedPageBreak/>
         <w:t>Constant Rate:</w:t>
       </w:r>
       <w:r>
@@ -1215,6 +1218,7 @@
       <w:r>
         <w:rPr>
           <w:rFonts w:asciiTheme="majorHAnsi" w:hAnsiTheme="majorHAnsi"/>
+          <w:noProof/>
         </w:rPr>
         <w:drawing>
           <wp:inline distT="0" distB="0" distL="0" distR="0" wp14:anchorId="178EFE5D" wp14:editId="1345D9F7">
@@ -1372,6 +1376,9 @@
         <w:jc w:val="center"/>
       </w:pPr>
       <w:r>
+        <w:rPr>
+          <w:noProof/>
+        </w:rPr>
         <w:drawing>
           <wp:inline distT="0" distB="0" distL="0" distR="0" wp14:anchorId="6223379B" wp14:editId="7C193296">
             <wp:extent cx="2197213" cy="323867"/>
@@ -1476,6 +1483,7 @@
         <w:rPr>
           <w:rFonts w:asciiTheme="majorHAnsi" w:hAnsiTheme="majorHAnsi"/>
         </w:rPr>
+        <w:lastRenderedPageBreak/>
         <w:t xml:space="preserve">We want to determine </w:t>
       </w:r>
       <w:r>
@@ -1543,7 +1551,6 @@
           <w:i/>
           <w:iCs/>
         </w:rPr>
-        <w:lastRenderedPageBreak/>
         <w:t>P</w:t>
       </w:r>
       <w:r>
@@ -1559,7 +1566,6 @@
       <w:r>
         <w:t>=</w:t>
       </w:r>
-      <w:proofErr w:type="gramStart"/>
       <w:r>
         <w:rPr>
           <w:i/>
@@ -1568,11 +1574,7 @@
         <w:t>n</w:t>
       </w:r>
       <w:r>
-        <w:t>)=</w:t>
-      </w:r>
-      <w:proofErr w:type="gramEnd"/>
-      <w:r>
-        <w:t>(1−</w:t>
+        <w:t>)=(1−</w:t>
       </w:r>
       <w:r>
         <w:rPr>
@@ -1938,7 +1940,13 @@
         <w:t>68-95-99.7 Rule:</w:t>
       </w:r>
       <w:r>
-        <w:t xml:space="preserve"> In a normal distribution:</w:t>
+        <w:t xml:space="preserve"> </w:t>
+      </w:r>
+      <w:r>
+        <w:t>This rule states that for a dataset that follows a normal distribution</w:t>
+      </w:r>
+      <w:r>
+        <w:t>,</w:t>
       </w:r>
     </w:p>
     <w:p>
@@ -1979,8 +1987,1557 @@
     </w:p>
     <w:p>
       <w:pPr>
-        <w:jc w:val="both"/>
-      </w:pPr>
+        <w:ind w:left="1440"/>
+        <w:jc w:val="center"/>
+      </w:pPr>
+      <w:r>
+        <w:rPr>
+          <w:noProof/>
+        </w:rPr>
+        <w:drawing>
+          <wp:inline distT="0" distB="0" distL="0" distR="0" wp14:anchorId="78ABBE3B" wp14:editId="32EC06B3">
+            <wp:extent cx="2639683" cy="1444211"/>
+            <wp:effectExtent l="0" t="0" r="8890" b="3810"/>
+            <wp:docPr id="1818950775" name="Picture 2" descr="Empirical Rule Approximations"/>
+            <wp:cNvGraphicFramePr>
+              <a:graphicFrameLocks xmlns:a="http://schemas.openxmlformats.org/drawingml/2006/main" noChangeAspect="1"/>
+            </wp:cNvGraphicFramePr>
+            <a:graphic xmlns:a="http://schemas.openxmlformats.org/drawingml/2006/main">
+              <a:graphicData uri="http://schemas.openxmlformats.org/drawingml/2006/picture">
+                <pic:pic xmlns:pic="http://schemas.openxmlformats.org/drawingml/2006/picture">
+                  <pic:nvPicPr>
+                    <pic:cNvPr id="0" name="Picture 3" descr="Empirical Rule Approximations"/>
+                    <pic:cNvPicPr>
+                      <a:picLocks noChangeAspect="1" noChangeArrowheads="1"/>
+                    </pic:cNvPicPr>
+                  </pic:nvPicPr>
+                  <pic:blipFill>
+                    <a:blip r:embed="rId11" cstate="print">
+                      <a:extLst>
+                        <a:ext uri="{28A0092B-C50C-407E-A947-70E740481C1C}">
+                          <a14:useLocalDpi xmlns:a14="http://schemas.microsoft.com/office/drawing/2010/main" val="0"/>
+                        </a:ext>
+                      </a:extLst>
+                    </a:blip>
+                    <a:srcRect/>
+                    <a:stretch>
+                      <a:fillRect/>
+                    </a:stretch>
+                  </pic:blipFill>
+                  <pic:spPr bwMode="auto">
+                    <a:xfrm>
+                      <a:off x="0" y="0"/>
+                      <a:ext cx="2657868" cy="1454160"/>
+                    </a:xfrm>
+                    <a:prstGeom prst="rect">
+                      <a:avLst/>
+                    </a:prstGeom>
+                    <a:noFill/>
+                    <a:ln>
+                      <a:noFill/>
+                    </a:ln>
+                  </pic:spPr>
+                </pic:pic>
+              </a:graphicData>
+            </a:graphic>
+          </wp:inline>
+        </w:drawing>
+      </w:r>
+    </w:p>
+    <w:p>
+      <w:pPr>
+        <w:jc w:val="both"/>
+      </w:pPr>
+    </w:p>
+    <w:p>
+      <w:r>
+        <w:lastRenderedPageBreak/>
+        <w:t>T</w:t>
+      </w:r>
+      <w:r>
+        <w:t>he value of σ is an indicator of how wide the graph is. This will be true of any graph, not just a normal distribution. A </w:t>
+      </w:r>
+      <w:r>
+        <w:rPr>
+          <w:b/>
+          <w:bCs/>
+        </w:rPr>
+        <w:t>low </w:t>
+      </w:r>
+      <w:r>
+        <w:t>value of σ means that the graph is </w:t>
+      </w:r>
+      <w:r>
+        <w:rPr>
+          <w:b/>
+          <w:bCs/>
+        </w:rPr>
+        <w:t>narrow</w:t>
+      </w:r>
+      <w:r>
+        <w:t>, while a </w:t>
+      </w:r>
+      <w:r>
+        <w:rPr>
+          <w:b/>
+          <w:bCs/>
+        </w:rPr>
+        <w:t>high</w:t>
+      </w:r>
+      <w:r>
+        <w:t> value implies that the graph is </w:t>
+      </w:r>
+      <w:r>
+        <w:rPr>
+          <w:b/>
+          <w:bCs/>
+        </w:rPr>
+        <w:t>wider</w:t>
+      </w:r>
+      <w:r>
+        <w:t>. This is because a wider graph has more values away from the mean, resulting in a high standard deviation.</w:t>
+      </w:r>
+    </w:p>
+    <w:p>
+      <w:pPr>
+        <w:jc w:val="both"/>
+      </w:pPr>
+      <w:r>
+        <w:t xml:space="preserve">Many natural phenomena, such as the </w:t>
+      </w:r>
+      <w:r>
+        <w:rPr>
+          <w:u w:val="single"/>
+        </w:rPr>
+        <w:t>height of individuals in a population, errors in measurements, and the distribution of IQ scores</w:t>
+      </w:r>
+      <w:r>
+        <w:t>, closely follow a normal distribution. This makes it a valuable tool for modeling and understanding a wide range of real-world data.</w:t>
+      </w:r>
+    </w:p>
+    <w:p>
+      <w:pPr>
+        <w:jc w:val="both"/>
+      </w:pPr>
+      <w:r>
+        <w:t>Formula for Normal Distribution</w:t>
+      </w:r>
+    </w:p>
+    <w:p>
+      <w:pPr>
+        <w:jc w:val="center"/>
+      </w:pPr>
+      <w:r>
+        <w:rPr>
+          <w:noProof/>
+        </w:rPr>
+        <w:drawing>
+          <wp:inline distT="0" distB="0" distL="0" distR="0" wp14:anchorId="222B939B" wp14:editId="413C3642">
+            <wp:extent cx="2242868" cy="735367"/>
+            <wp:effectExtent l="19050" t="19050" r="24130" b="26670"/>
+            <wp:docPr id="1005955026" name="Picture 1"/>
+            <wp:cNvGraphicFramePr>
+              <a:graphicFrameLocks xmlns:a="http://schemas.openxmlformats.org/drawingml/2006/main" noChangeAspect="1"/>
+            </wp:cNvGraphicFramePr>
+            <a:graphic xmlns:a="http://schemas.openxmlformats.org/drawingml/2006/main">
+              <a:graphicData uri="http://schemas.openxmlformats.org/drawingml/2006/picture">
+                <pic:pic xmlns:pic="http://schemas.openxmlformats.org/drawingml/2006/picture">
+                  <pic:nvPicPr>
+                    <pic:cNvPr id="1005955026" name=""/>
+                    <pic:cNvPicPr/>
+                  </pic:nvPicPr>
+                  <pic:blipFill>
+                    <a:blip r:embed="rId12"/>
+                    <a:stretch>
+                      <a:fillRect/>
+                    </a:stretch>
+                  </pic:blipFill>
+                  <pic:spPr>
+                    <a:xfrm>
+                      <a:off x="0" y="0"/>
+                      <a:ext cx="2263167" cy="742022"/>
+                    </a:xfrm>
+                    <a:prstGeom prst="rect">
+                      <a:avLst/>
+                    </a:prstGeom>
+                    <a:ln>
+                      <a:solidFill>
+                        <a:schemeClr val="tx1"/>
+                      </a:solidFill>
+                    </a:ln>
+                  </pic:spPr>
+                </pic:pic>
+              </a:graphicData>
+            </a:graphic>
+          </wp:inline>
+        </w:drawing>
+      </w:r>
+    </w:p>
+    <w:p>
+      <w:pPr>
+        <w:jc w:val="both"/>
+        <w:rPr>
+          <w:lang w:val="en-IN"/>
+        </w:rPr>
+      </w:pPr>
+      <w:r>
+        <w:rPr>
+          <w:lang w:val="en-IN"/>
+        </w:rPr>
+        <w:t>Where:</w:t>
+      </w:r>
+    </w:p>
+    <w:p>
+      <w:pPr>
+        <w:numPr>
+          <w:ilvl w:val="0"/>
+          <w:numId w:val="14"/>
+        </w:numPr>
+        <w:jc w:val="both"/>
+        <w:rPr>
+          <w:lang w:val="en-IN"/>
+        </w:rPr>
+      </w:pPr>
+      <w:r>
+        <w:rPr>
+          <w:lang w:val="en-IN"/>
+        </w:rPr>
+        <w:t>μ (mu) is the mean.</w:t>
+      </w:r>
+    </w:p>
+    <w:p>
+      <w:pPr>
+        <w:numPr>
+          <w:ilvl w:val="0"/>
+          <w:numId w:val="14"/>
+        </w:numPr>
+        <w:jc w:val="both"/>
+        <w:rPr>
+          <w:lang w:val="en-IN"/>
+        </w:rPr>
+      </w:pPr>
+      <w:r>
+        <w:rPr>
+          <w:lang w:val="en-IN"/>
+        </w:rPr>
+        <w:t>σ (sigma) is the standard deviation.</w:t>
+      </w:r>
+    </w:p>
+    <w:p>
+      <w:pPr>
+        <w:numPr>
+          <w:ilvl w:val="0"/>
+          <w:numId w:val="14"/>
+        </w:numPr>
+        <w:jc w:val="both"/>
+        <w:rPr>
+          <w:lang w:val="en-IN"/>
+        </w:rPr>
+      </w:pPr>
+      <w:r>
+        <w:rPr>
+          <w:lang w:val="en-IN"/>
+        </w:rPr>
+        <w:t>π (pi) is a mathematical constant, approximately equal to 3.14159.</w:t>
+      </w:r>
+    </w:p>
+    <w:p>
+      <w:pPr>
+        <w:numPr>
+          <w:ilvl w:val="0"/>
+          <w:numId w:val="14"/>
+        </w:numPr>
+        <w:jc w:val="both"/>
+        <w:rPr>
+          <w:lang w:val="en-IN"/>
+        </w:rPr>
+      </w:pPr>
+      <w:r>
+        <w:rPr>
+          <w:lang w:val="en-IN"/>
+        </w:rPr>
+        <w:t>e is the base of the natural logarithm, approximately equal to 2.71828.</w:t>
+      </w:r>
+    </w:p>
+    <w:p>
+      <w:pPr>
+        <w:numPr>
+          <w:ilvl w:val="0"/>
+          <w:numId w:val="14"/>
+        </w:numPr>
+        <w:jc w:val="both"/>
+        <w:rPr>
+          <w:lang w:val="en-IN"/>
+        </w:rPr>
+      </w:pPr>
+      <w:r>
+        <w:rPr>
+          <w:lang w:val="en-IN"/>
+        </w:rPr>
+        <w:t>x is the value for which you want to find the probability.</w:t>
+      </w:r>
+    </w:p>
+    <w:p>
+      <w:pPr>
+        <w:ind w:left="720"/>
+        <w:jc w:val="both"/>
+        <w:rPr>
+          <w:lang w:val="en-IN"/>
+        </w:rPr>
+      </w:pPr>
+    </w:p>
+    <w:p>
+      <w:pPr>
+        <w:pStyle w:val="Heading2"/>
+        <w:numPr>
+          <w:ilvl w:val="0"/>
+          <w:numId w:val="16"/>
+        </w:numPr>
+        <w:spacing w:after="100"/>
+        <w:rPr>
+          <w:u w:val="single"/>
+        </w:rPr>
+      </w:pPr>
+      <w:r>
+        <w:rPr>
+          <w:u w:val="single"/>
+        </w:rPr>
+        <w:t>STANDARD NORMAL DISTRIBUTION</w:t>
+      </w:r>
+    </w:p>
+    <w:p>
+      <w:r>
+        <w:t>T</w:t>
+      </w:r>
+      <w:r>
+        <w:t>o find the probability, you do not need to know the value of the mean or the standard deviation; just knowing the number of standard deviations away from the mean your random variable is suffices. That is given by:</w:t>
+      </w:r>
+      <w:r>
+        <w:t xml:space="preserve"> </w:t>
+      </w:r>
+      <w:r>
+        <w:rPr>
+          <w:b/>
+          <w:bCs/>
+          <w:u w:val="single"/>
+        </w:rPr>
+        <w:t>Standard Normal distribution.</w:t>
+      </w:r>
+    </w:p>
+    <w:p>
+      <w:pPr>
+        <w:jc w:val="both"/>
+      </w:pPr>
+      <w:r>
+        <w:t>The </w:t>
+      </w:r>
+      <w:r>
+        <w:rPr>
+          <w:b/>
+          <w:bCs/>
+        </w:rPr>
+        <w:t>standard normal distribution</w:t>
+      </w:r>
+      <w:r>
+        <w:t> is one of the forms of the normal distribution. It occurs when a normal random variable has a mean equal to zero and a standard deviation equal to one. In other words, a </w:t>
+      </w:r>
+      <w:r>
+        <w:rPr>
+          <w:u w:val="single"/>
+        </w:rPr>
+        <w:t>normal distribution with a mean 0 and standard deviation of 1 is called the standard normal distribution</w:t>
+      </w:r>
+      <w:r>
+        <w:t>. Also, the standard normal distribution is centered at zero, and the standard deviation gives the degree to which a given measurement deviates from the mean.</w:t>
+      </w:r>
+    </w:p>
+    <w:p>
+      <w:pPr>
+        <w:jc w:val="both"/>
+        <w:rPr>
+          <w:lang w:val="en-IN"/>
+        </w:rPr>
+      </w:pPr>
+      <w:r>
+        <w:rPr>
+          <w:lang w:val="en-IN"/>
+        </w:rPr>
+        <w:t>The random variable of a standard normal distribution is known as the </w:t>
+      </w:r>
+      <w:r>
+        <w:rPr>
+          <w:b/>
+          <w:bCs/>
+          <w:lang w:val="en-IN"/>
+        </w:rPr>
+        <w:t>standard score or a z-score</w:t>
+      </w:r>
+      <w:r>
+        <w:rPr>
+          <w:b/>
+          <w:bCs/>
+          <w:lang w:val="en-IN"/>
+        </w:rPr>
+        <w:t xml:space="preserve"> or a standard normal variable</w:t>
+      </w:r>
+      <w:r>
+        <w:rPr>
+          <w:lang w:val="en-IN"/>
+        </w:rPr>
+        <w:t>. It is possible to transform every normal random variable X into a z score using the following formula:</w:t>
+      </w:r>
+    </w:p>
+    <w:p>
+      <w:pPr>
+        <w:jc w:val="center"/>
+        <w:rPr>
+          <w:lang w:val="en-IN"/>
+        </w:rPr>
+      </w:pPr>
+      <w:r>
+        <w:rPr>
+          <w:b/>
+          <w:bCs/>
+          <w:lang w:val="en-IN"/>
+        </w:rPr>
+        <w:t>z = (X – μ) / σ</w:t>
+      </w:r>
+    </w:p>
+    <w:p>
+      <w:pPr>
+        <w:jc w:val="both"/>
+      </w:pPr>
+      <w:r>
+        <w:t>Probability Density Function is given by the formula,</w:t>
+      </w:r>
+    </w:p>
+    <w:p>
+      <w:pPr>
+        <w:jc w:val="center"/>
+      </w:pPr>
+      <w:r>
+        <w:rPr>
+          <w:noProof/>
+        </w:rPr>
+        <w:drawing>
+          <wp:inline distT="0" distB="0" distL="0" distR="0" wp14:anchorId="2DE1CC56" wp14:editId="5BFC9DBF">
+            <wp:extent cx="1495425" cy="457200"/>
+            <wp:effectExtent l="19050" t="19050" r="28575" b="19050"/>
+            <wp:docPr id="1387185414" name="Picture 1"/>
+            <wp:cNvGraphicFramePr>
+              <a:graphicFrameLocks xmlns:a="http://schemas.openxmlformats.org/drawingml/2006/main" noChangeAspect="1"/>
+            </wp:cNvGraphicFramePr>
+            <a:graphic xmlns:a="http://schemas.openxmlformats.org/drawingml/2006/main">
+              <a:graphicData uri="http://schemas.openxmlformats.org/drawingml/2006/picture">
+                <pic:pic xmlns:pic="http://schemas.openxmlformats.org/drawingml/2006/picture">
+                  <pic:nvPicPr>
+                    <pic:cNvPr id="1387185414" name=""/>
+                    <pic:cNvPicPr/>
+                  </pic:nvPicPr>
+                  <pic:blipFill>
+                    <a:blip r:embed="rId13"/>
+                    <a:stretch>
+                      <a:fillRect/>
+                    </a:stretch>
+                  </pic:blipFill>
+                  <pic:spPr>
+                    <a:xfrm>
+                      <a:off x="0" y="0"/>
+                      <a:ext cx="1495425" cy="457200"/>
+                    </a:xfrm>
+                    <a:prstGeom prst="rect">
+                      <a:avLst/>
+                    </a:prstGeom>
+                    <a:ln>
+                      <a:solidFill>
+                        <a:schemeClr val="tx1"/>
+                      </a:solidFill>
+                    </a:ln>
+                  </pic:spPr>
+                </pic:pic>
+              </a:graphicData>
+            </a:graphic>
+          </wp:inline>
+        </w:drawing>
+      </w:r>
+    </w:p>
+    <w:p>
+      <w:pPr>
+        <w:jc w:val="both"/>
+      </w:pPr>
+      <w:r>
+        <w:rPr>
+          <w:u w:val="single"/>
+        </w:rPr>
+        <w:lastRenderedPageBreak/>
+        <w:t>Example</w:t>
+      </w:r>
+      <w:r>
+        <w:t xml:space="preserve">: </w:t>
+      </w:r>
+      <w:r>
+        <w:t>What is the probability of a normally distributed random variable lying within 1.65 standard deviations of the mean?</w:t>
+      </w:r>
+    </w:p>
+    <w:p>
+      <w:pPr>
+        <w:jc w:val="both"/>
+      </w:pPr>
+      <w:r>
+        <w:rPr>
+          <w:u w:val="single"/>
+        </w:rPr>
+        <w:t>Answer</w:t>
+      </w:r>
+      <w:r>
+        <w:t xml:space="preserve">: </w:t>
+      </w:r>
+      <w:r>
+        <w:t xml:space="preserve">You have to find the probability of the variable lying between μ-1.65σ and μ+1.65σ. </w:t>
+      </w:r>
+      <w:proofErr w:type="gramStart"/>
+      <w:r>
+        <w:t>i.e.</w:t>
+      </w:r>
+      <w:proofErr w:type="gramEnd"/>
+      <w:r>
+        <w:t xml:space="preserve"> P(μ-1.65σ &lt; X &lt; μ+1.65σ). In terms of Z, this becomes P(-1.65 &lt; Z &lt; +1.65). This would be equal to P(1.65) - P(-1.65) = 0.95 - 0.05 = 0.90.</w:t>
+      </w:r>
+    </w:p>
+    <w:p>
+      <w:pPr>
+        <w:pStyle w:val="Heading1"/>
+        <w:spacing w:after="100"/>
+        <w:rPr>
+          <w:color w:val="000000" w:themeColor="text1"/>
+          <w:u w:val="single"/>
+        </w:rPr>
+      </w:pPr>
+      <w:r>
+        <w:rPr>
+          <w:color w:val="000000" w:themeColor="text1"/>
+          <w:u w:val="single"/>
+        </w:rPr>
+        <w:t>PRACTICE QUESTIONS:</w:t>
+      </w:r>
+    </w:p>
+    <w:p>
+      <w:pPr>
+        <w:pStyle w:val="Heading2"/>
+        <w:spacing w:after="100"/>
+        <w:rPr>
+          <w:color w:val="000000" w:themeColor="text1"/>
+          <w:u w:val="single"/>
+          <w:lang w:val="en-IN"/>
+        </w:rPr>
+      </w:pPr>
+      <w:r>
+        <w:rPr>
+          <w:color w:val="000000" w:themeColor="text1"/>
+          <w:u w:val="single"/>
+          <w:lang w:val="en-IN"/>
+        </w:rPr>
+        <w:t xml:space="preserve">Comprehension </w:t>
+      </w:r>
+      <w:r>
+        <w:rPr>
+          <w:color w:val="000000" w:themeColor="text1"/>
+          <w:u w:val="single"/>
+          <w:lang w:val="en-IN"/>
+        </w:rPr>
+        <w:t>1:</w:t>
+      </w:r>
+    </w:p>
+    <w:p>
+      <w:pPr>
+        <w:jc w:val="both"/>
+        <w:rPr>
+          <w:lang w:val="en-IN"/>
+        </w:rPr>
+      </w:pPr>
+      <w:r>
+        <w:rPr>
+          <w:lang w:val="en-IN"/>
+        </w:rPr>
+        <w:t>Suppose a new </w:t>
+      </w:r>
+      <w:r>
+        <w:rPr>
+          <w:b/>
+          <w:bCs/>
+          <w:lang w:val="en-IN"/>
+        </w:rPr>
+        <w:t>cancer treatment</w:t>
+      </w:r>
+      <w:r>
+        <w:rPr>
+          <w:lang w:val="en-IN"/>
+        </w:rPr>
+        <w:t> has been discovered, claiming to increase the </w:t>
+      </w:r>
+      <w:r>
+        <w:rPr>
+          <w:b/>
+          <w:bCs/>
+          <w:lang w:val="en-IN"/>
+        </w:rPr>
+        <w:t>one-year survival rate</w:t>
+      </w:r>
+      <w:r>
+        <w:rPr>
+          <w:lang w:val="en-IN"/>
+        </w:rPr>
+        <w:t> for pancreatic cancer patients to </w:t>
+      </w:r>
+      <w:r>
+        <w:rPr>
+          <w:b/>
+          <w:bCs/>
+          <w:lang w:val="en-IN"/>
+        </w:rPr>
+        <w:t>40%.</w:t>
+      </w:r>
+      <w:r>
+        <w:rPr>
+          <w:lang w:val="en-IN"/>
+        </w:rPr>
+        <w:t> In other words, the probability that a patient suffering from pancreatic cancer would survive for at least one year after receiving this treatment is 40%.</w:t>
+      </w:r>
+      <w:r>
+        <w:rPr>
+          <w:lang w:val="en-IN"/>
+        </w:rPr>
+        <w:t xml:space="preserve"> </w:t>
+      </w:r>
+      <w:r>
+        <w:rPr>
+          <w:lang w:val="en-IN"/>
+        </w:rPr>
+        <w:t>Suppose a hospital is planning to use this treatment for its pancreatic cancer patients.</w:t>
+      </w:r>
+    </w:p>
+    <w:p>
+      <w:pPr>
+        <w:jc w:val="both"/>
+        <w:rPr>
+          <w:lang w:val="en-IN"/>
+        </w:rPr>
+      </w:pPr>
+      <w:r>
+        <w:rPr>
+          <w:b/>
+          <w:bCs/>
+          <w:u w:val="single"/>
+        </w:rPr>
+        <w:t>Question1</w:t>
+      </w:r>
+      <w:r>
+        <w:rPr>
+          <w:b/>
+          <w:bCs/>
+        </w:rPr>
+        <w:t>:</w:t>
+      </w:r>
+      <w:r>
+        <w:t xml:space="preserve"> </w:t>
+      </w:r>
+      <w:r>
+        <w:t>The hospital has a total of 10 patients suffering from pancreatic cancer. What is the probability that exactly 4 of these patients would survive the first year after receiving this treatment?</w:t>
+      </w:r>
+    </w:p>
+    <w:p>
+      <w:pPr>
+        <w:jc w:val="both"/>
+      </w:pPr>
+      <w:r>
+        <w:rPr>
+          <w:b/>
+          <w:bCs/>
+        </w:rPr>
+        <w:t>Answer</w:t>
+      </w:r>
+      <w:r>
+        <w:t xml:space="preserve">: </w:t>
+      </w:r>
+      <w:r>
+        <w:t>There are a total of 10 patients and the probability of surviving the first year is 40%, or 0.4 for each of them. Hence, the probability of 4 patients surviving is given by P(X=4)= 10C4(0.4)</w:t>
+      </w:r>
+      <w:r>
+        <w:t>^</w:t>
+      </w:r>
+      <w:r>
+        <w:t>4(0.6)</w:t>
+      </w:r>
+      <w:r>
+        <w:t>^</w:t>
+      </w:r>
+      <w:r>
+        <w:t>6 = 0.251 or 25.1%.</w:t>
+      </w:r>
+    </w:p>
+    <w:p>
+      <w:pPr>
+        <w:jc w:val="both"/>
+      </w:pPr>
+      <w:r>
+        <w:rPr>
+          <w:b/>
+          <w:bCs/>
+          <w:u w:val="single"/>
+        </w:rPr>
+        <w:t>Question 2</w:t>
+      </w:r>
+      <w:r>
+        <w:rPr>
+          <w:b/>
+          <w:bCs/>
+        </w:rPr>
+        <w:t>:</w:t>
+      </w:r>
+      <w:r>
+        <w:rPr>
+          <w:b/>
+          <w:bCs/>
+        </w:rPr>
+        <w:t xml:space="preserve"> </w:t>
+      </w:r>
+      <w:r>
+        <w:t>What is the probability that the number of patients that survive the first year after receiving the treatment would not be more than 2?</w:t>
+      </w:r>
+    </w:p>
+    <w:p>
+      <w:pPr>
+        <w:rPr>
+          <w:b/>
+          <w:bCs/>
+        </w:rPr>
+      </w:pPr>
+      <w:r>
+        <w:rPr>
+          <w:b/>
+          <w:bCs/>
+        </w:rPr>
+        <w:t>Answer:</w:t>
+      </w:r>
+      <w:r>
+        <w:rPr>
+          <w:b/>
+          <w:bCs/>
+        </w:rPr>
+        <w:t xml:space="preserve"> </w:t>
+      </w:r>
+      <w:r>
+        <w:t xml:space="preserve">Let’s define X as the number of patients that will survive the first year after treatment. Now, according to the question, you have to find the probability of that number being less than or equal to 2, </w:t>
+      </w:r>
+      <w:proofErr w:type="gramStart"/>
+      <w:r>
+        <w:t>i.e.</w:t>
+      </w:r>
+      <w:proofErr w:type="gramEnd"/>
+      <w:r>
+        <w:t xml:space="preserve"> P(X&lt;=2). You know that P(X&lt;=2) = P(X=0) + P(X=1) + P(X=2) = 10C0(0.4)0(0.6)10+ 10C1(0.4)1(0.6)9+ 10C2(0.4)2(0.6)8= 0.167 or 16.7%</w:t>
+      </w:r>
+      <w:r>
+        <w:rPr>
+          <w:b/>
+          <w:bCs/>
+        </w:rPr>
+        <w:t xml:space="preserve"> </w:t>
+      </w:r>
+    </w:p>
+    <w:p>
+      <w:pPr>
+        <w:rPr>
+          <w:b/>
+          <w:bCs/>
+        </w:rPr>
+      </w:pPr>
+    </w:p>
+    <w:p>
+      <w:pPr>
+        <w:pStyle w:val="Heading2"/>
+        <w:spacing w:after="100"/>
+        <w:rPr>
+          <w:color w:val="000000" w:themeColor="text1"/>
+          <w:u w:val="single"/>
+        </w:rPr>
+      </w:pPr>
+      <w:r>
+        <w:rPr>
+          <w:color w:val="000000" w:themeColor="text1"/>
+          <w:u w:val="single"/>
+        </w:rPr>
+        <w:t>Comprehension 2:</w:t>
+      </w:r>
+    </w:p>
+    <w:p>
+      <w:pPr>
+        <w:jc w:val="both"/>
+        <w:rPr>
+          <w:lang w:val="en-IN"/>
+        </w:rPr>
+      </w:pPr>
+      <w:r>
+        <w:rPr>
+          <w:lang w:val="en-IN"/>
+        </w:rPr>
+        <w:t xml:space="preserve">There are two lottery contests going on. You </w:t>
+      </w:r>
+      <w:proofErr w:type="gramStart"/>
+      <w:r>
+        <w:rPr>
+          <w:lang w:val="en-IN"/>
+        </w:rPr>
+        <w:t>have to</w:t>
+      </w:r>
+      <w:proofErr w:type="gramEnd"/>
+      <w:r>
+        <w:rPr>
+          <w:lang w:val="en-IN"/>
+        </w:rPr>
+        <w:t xml:space="preserve"> participate in both these contests. The schemes of the two lotteries are as follows:</w:t>
+      </w:r>
+    </w:p>
+    <w:p>
+      <w:pPr>
+        <w:rPr>
+          <w:lang w:val="en-IN"/>
+        </w:rPr>
+      </w:pPr>
+      <w:r>
+        <w:rPr>
+          <w:lang w:val="en-IN"/>
+        </w:rPr>
+        <w:t>Tiger Lottery:</w:t>
+      </w:r>
+    </w:p>
+    <w:p>
+      <w:pPr>
+        <w:jc w:val="both"/>
+        <w:rPr>
+          <w:lang w:val="en-IN"/>
+        </w:rPr>
+      </w:pPr>
+      <w:r>
+        <w:rPr>
+          <w:lang w:val="en-IN"/>
+        </w:rPr>
+        <w:t>You have purchased a non-refundable ticket worth ₹5,000. If you lose, you'll get nothing. If you win, you'll get a cash prize of ₹60,000. A total of 20 participants (including you) have participated in the contest. There will be only one winner, where all participants have an equal chance of winning.</w:t>
+      </w:r>
+    </w:p>
+    <w:p>
+      <w:pPr>
+        <w:rPr>
+          <w:lang w:val="en-IN"/>
+        </w:rPr>
+      </w:pPr>
+      <w:r>
+        <w:rPr>
+          <w:lang w:val="en-IN"/>
+        </w:rPr>
+        <w:t>Society lottery:</w:t>
+      </w:r>
+    </w:p>
+    <w:p>
+      <w:pPr>
+        <w:jc w:val="both"/>
+        <w:rPr>
+          <w:lang w:val="en-IN"/>
+        </w:rPr>
+      </w:pPr>
+      <w:r>
+        <w:rPr>
+          <w:lang w:val="en-IN"/>
+        </w:rPr>
+        <w:t>An initial investment of ₹4,000 was required. There's a 30% chance of winning a cash prize of ₹25,000. If you win, you get the cash prize as well as your initial investment. If you lose, you'll get nothing.</w:t>
+      </w:r>
+    </w:p>
+    <w:p>
+      <w:pPr>
+        <w:rPr>
+          <w:b/>
+          <w:bCs/>
+          <w:u w:val="single"/>
+          <w:lang w:val="en-IN"/>
+        </w:rPr>
+      </w:pPr>
+    </w:p>
+    <w:p>
+      <w:pPr>
+        <w:rPr>
+          <w:b/>
+          <w:bCs/>
+          <w:u w:val="single"/>
+          <w:lang w:val="en-IN"/>
+        </w:rPr>
+      </w:pPr>
+    </w:p>
+    <w:p>
+      <w:pPr>
+        <w:rPr>
+          <w:b/>
+          <w:bCs/>
+          <w:u w:val="single"/>
+          <w:lang w:val="en-IN"/>
+        </w:rPr>
+      </w:pPr>
+    </w:p>
+    <w:p>
+      <w:r>
+        <w:rPr>
+          <w:b/>
+          <w:bCs/>
+          <w:u w:val="single"/>
+          <w:lang w:val="en-IN"/>
+        </w:rPr>
+        <w:t>Question 1</w:t>
+      </w:r>
+      <w:r>
+        <w:rPr>
+          <w:lang w:val="en-IN"/>
+        </w:rPr>
+        <w:t xml:space="preserve">: </w:t>
+      </w:r>
+      <w:r>
+        <w:t>What is the expected profit/loss on average from the Tiger Lottery?</w:t>
+      </w:r>
+    </w:p>
+    <w:p>
+      <w:pPr>
+        <w:jc w:val="both"/>
+        <w:rPr>
+          <w:lang w:val="en-IN"/>
+        </w:rPr>
+      </w:pPr>
+      <w:r>
+        <w:rPr>
+          <w:b/>
+          <w:bCs/>
+        </w:rPr>
+        <w:t>Answer:</w:t>
+      </w:r>
+      <w:r>
+        <w:rPr>
+          <w:b/>
+          <w:bCs/>
+        </w:rPr>
+        <w:t xml:space="preserve"> </w:t>
+      </w:r>
+      <w:r>
+        <w:rPr>
+          <w:lang w:val="en-IN"/>
+        </w:rPr>
+        <w:t>If you win, you get ₹60,000. But you also spent ₹5,000. So net profit on winning is ₹55,000. Similarly, in case you lose, it'll cost you just ₹5,000 which was your ticket price. Therefore,</w:t>
+      </w:r>
+    </w:p>
+    <w:p>
+      <w:pPr>
+        <w:jc w:val="both"/>
+        <w:rPr>
+          <w:lang w:val="en-IN"/>
+        </w:rPr>
+      </w:pPr>
+      <w:r>
+        <w:rPr>
+          <w:lang w:val="en-IN"/>
+        </w:rPr>
+        <w:t>1. X = {+55000, -5000}</w:t>
+      </w:r>
+    </w:p>
+    <w:p>
+      <w:pPr>
+        <w:jc w:val="both"/>
+        <w:rPr>
+          <w:lang w:val="en-IN"/>
+        </w:rPr>
+      </w:pPr>
+      <w:r>
+        <w:rPr>
+          <w:lang w:val="en-IN"/>
+        </w:rPr>
+        <w:t>2. P(X) = {1/20, 19/20}</w:t>
+      </w:r>
+    </w:p>
+    <w:p>
+      <w:pPr>
+        <w:jc w:val="both"/>
+        <w:rPr>
+          <w:lang w:val="en-IN"/>
+        </w:rPr>
+      </w:pPr>
+      <w:r>
+        <w:rPr>
+          <w:lang w:val="en-IN"/>
+        </w:rPr>
+        <w:t>Using above terms, E[X] = -2000</w:t>
+      </w:r>
+    </w:p>
+    <w:p>
+      <w:r>
+        <w:rPr>
+          <w:b/>
+          <w:bCs/>
+          <w:u w:val="single"/>
+        </w:rPr>
+        <w:t>Question 2</w:t>
+      </w:r>
+      <w:r>
+        <w:t xml:space="preserve">: </w:t>
+      </w:r>
+      <w:r>
+        <w:t>What is the expected profit/loss on average from society's lottery?</w:t>
+      </w:r>
+    </w:p>
+    <w:p>
+      <w:pPr>
+        <w:rPr>
+          <w:lang w:val="en-IN"/>
+        </w:rPr>
+      </w:pPr>
+      <w:r>
+        <w:rPr>
+          <w:lang w:val="en-IN"/>
+        </w:rPr>
+        <w:t xml:space="preserve">The net profit on winning </w:t>
+      </w:r>
+      <w:r>
+        <w:rPr>
+          <w:lang w:val="en-IN"/>
+        </w:rPr>
+        <w:t>is</w:t>
+      </w:r>
+      <w:r>
+        <w:rPr>
+          <w:lang w:val="en-IN"/>
+        </w:rPr>
+        <w:t>:</w:t>
+      </w:r>
+    </w:p>
+    <w:p>
+      <w:pPr>
+        <w:rPr>
+          <w:lang w:val="en-IN"/>
+        </w:rPr>
+      </w:pPr>
+      <w:r>
+        <w:rPr>
+          <w:lang w:val="en-IN"/>
+        </w:rPr>
+        <w:t>-4000+25000+4000 = ₹</w:t>
+      </w:r>
+      <w:r>
+        <w:rPr>
+          <w:lang w:val="en-IN"/>
+        </w:rPr>
+        <w:t>25000</w:t>
+      </w:r>
+      <w:r>
+        <w:rPr>
+          <w:lang w:val="en-IN"/>
+        </w:rPr>
+        <w:t>. If</w:t>
+      </w:r>
+      <w:r>
+        <w:rPr>
+          <w:lang w:val="en-IN"/>
+        </w:rPr>
+        <w:t xml:space="preserve"> you lose, it'll cost </w:t>
+      </w:r>
+      <w:r>
+        <w:rPr>
+          <w:lang w:val="en-IN"/>
+        </w:rPr>
+        <w:t>you =</w:t>
+      </w:r>
+      <w:r>
+        <w:rPr>
+          <w:lang w:val="en-IN"/>
+        </w:rPr>
+        <w:t xml:space="preserve"> -4000+0 </w:t>
+      </w:r>
+      <w:proofErr w:type="gramStart"/>
+      <w:r>
+        <w:rPr>
+          <w:lang w:val="en-IN"/>
+        </w:rPr>
+        <w:t>=  -</w:t>
+      </w:r>
+      <w:proofErr w:type="gramEnd"/>
+      <w:r>
+        <w:rPr>
+          <w:lang w:val="en-IN"/>
+        </w:rPr>
+        <w:t>₹4000</w:t>
+      </w:r>
+    </w:p>
+    <w:p>
+      <w:pPr>
+        <w:rPr>
+          <w:lang w:val="en-IN"/>
+        </w:rPr>
+      </w:pPr>
+      <w:r>
+        <w:rPr>
+          <w:lang w:val="en-IN"/>
+        </w:rPr>
+        <w:t>Let's define the X:</w:t>
+      </w:r>
+    </w:p>
+    <w:p>
+      <w:pPr>
+        <w:rPr>
+          <w:lang w:val="en-IN"/>
+        </w:rPr>
+      </w:pPr>
+      <w:r>
+        <w:rPr>
+          <w:lang w:val="en-IN"/>
+        </w:rPr>
+        <w:t>1. X = {+25000, -4000}</w:t>
+      </w:r>
+    </w:p>
+    <w:p>
+      <w:pPr>
+        <w:rPr>
+          <w:lang w:val="en-IN"/>
+        </w:rPr>
+      </w:pPr>
+      <w:r>
+        <w:rPr>
+          <w:lang w:val="en-IN"/>
+        </w:rPr>
+        <w:t>2. P(X) = {0.3, 0.7}</w:t>
+      </w:r>
+    </w:p>
+    <w:p>
+      <w:pPr>
+        <w:rPr>
+          <w:lang w:val="en-IN"/>
+        </w:rPr>
+      </w:pPr>
+      <w:r>
+        <w:rPr>
+          <w:lang w:val="en-IN"/>
+        </w:rPr>
+        <w:t>3. E[X] = 25000(0.3) + (-</w:t>
+      </w:r>
+      <w:r>
+        <w:rPr>
+          <w:lang w:val="en-IN"/>
+        </w:rPr>
+        <w:t>4000) (</w:t>
+      </w:r>
+      <w:r>
+        <w:rPr>
+          <w:lang w:val="en-IN"/>
+        </w:rPr>
+        <w:t>0.7) = +4700</w:t>
+      </w:r>
+    </w:p>
+    <w:p/>
+    <w:p>
+      <w:pPr>
+        <w:pStyle w:val="Heading2"/>
+        <w:spacing w:after="100"/>
+        <w:rPr>
+          <w:color w:val="000000" w:themeColor="text1"/>
+          <w:u w:val="single"/>
+        </w:rPr>
+      </w:pPr>
+      <w:r>
+        <w:rPr>
+          <w:color w:val="000000" w:themeColor="text1"/>
+          <w:u w:val="single"/>
+        </w:rPr>
+        <w:t>Comprehension 3:</w:t>
+      </w:r>
+    </w:p>
+    <w:p>
+      <w:pPr>
+        <w:jc w:val="both"/>
+        <w:rPr>
+          <w:lang w:val="en-IN"/>
+        </w:rPr>
+      </w:pPr>
+      <w:r>
+        <w:rPr>
+          <w:lang w:val="en-IN"/>
+        </w:rPr>
+        <w:t>The </w:t>
+      </w:r>
+      <w:r>
+        <w:rPr>
+          <w:b/>
+          <w:bCs/>
+          <w:lang w:val="en-IN"/>
+        </w:rPr>
+        <w:t>normal distribution</w:t>
+      </w:r>
+      <w:r>
+        <w:rPr>
+          <w:lang w:val="en-IN"/>
+        </w:rPr>
+        <w:t>, aka the </w:t>
+      </w:r>
+      <w:r>
+        <w:rPr>
+          <w:b/>
+          <w:bCs/>
+          <w:lang w:val="en-IN"/>
+        </w:rPr>
+        <w:t>Gaussian distribution</w:t>
+      </w:r>
+      <w:r>
+        <w:rPr>
+          <w:lang w:val="en-IN"/>
+        </w:rPr>
+        <w:t>, was discovered by </w:t>
+      </w:r>
+      <w:r>
+        <w:rPr>
+          <w:b/>
+          <w:bCs/>
+          <w:lang w:val="en-IN"/>
+        </w:rPr>
+        <w:t>Carl Friedrich Gauss</w:t>
+      </w:r>
+      <w:r>
+        <w:rPr>
+          <w:lang w:val="en-IN"/>
+        </w:rPr>
+        <w:t> in 1809. Gauss was trying to create a probability distribution for </w:t>
+      </w:r>
+      <w:r>
+        <w:rPr>
+          <w:b/>
+          <w:bCs/>
+          <w:lang w:val="en-IN"/>
+        </w:rPr>
+        <w:t>astronomical errors</w:t>
+      </w:r>
+      <w:r>
+        <w:rPr>
+          <w:lang w:val="en-IN"/>
+        </w:rPr>
+        <w:t>. Astronomical errors are the errors that were made by astronomers while observing phenomena such as distances in space.</w:t>
+      </w:r>
+    </w:p>
+    <w:p>
+      <w:pPr>
+        <w:jc w:val="both"/>
+        <w:rPr>
+          <w:lang w:val="en-IN"/>
+        </w:rPr>
+      </w:pPr>
+      <w:r>
+        <w:rPr>
+          <w:lang w:val="en-IN"/>
+        </w:rPr>
+        <w:br/>
+        <w:t>For example, Gauss found that an astronomer trying to estimate the distance between Earth and Uranus always makes an error. This </w:t>
+      </w:r>
+      <w:r>
+        <w:rPr>
+          <w:b/>
+          <w:bCs/>
+          <w:lang w:val="en-IN"/>
+        </w:rPr>
+        <w:t>error</w:t>
+      </w:r>
+      <w:r>
+        <w:rPr>
+          <w:lang w:val="en-IN"/>
+        </w:rPr>
+        <w:t> is </w:t>
+      </w:r>
+      <w:r>
+        <w:rPr>
+          <w:b/>
+          <w:bCs/>
+          <w:lang w:val="en-IN"/>
+        </w:rPr>
+        <w:t>normally distributed</w:t>
+      </w:r>
+      <w:r>
+        <w:rPr>
+          <w:lang w:val="en-IN"/>
+        </w:rPr>
+        <w:t>, with </w:t>
+      </w:r>
+      <w:r>
+        <w:rPr>
+          <w:b/>
+          <w:bCs/>
+          <w:lang w:val="en-IN"/>
+        </w:rPr>
+        <w:t>µ = 0 km</w:t>
+      </w:r>
+      <w:r>
+        <w:rPr>
+          <w:lang w:val="en-IN"/>
+        </w:rPr>
+        <w:t> and </w:t>
+      </w:r>
+      <w:r>
+        <w:rPr>
+          <w:b/>
+          <w:bCs/>
+          <w:lang w:val="en-IN"/>
+        </w:rPr>
+        <w:t>σ = 1,000 km</w:t>
+      </w:r>
+      <w:r>
+        <w:rPr>
+          <w:lang w:val="en-IN"/>
+        </w:rPr>
+        <w:t>.</w:t>
+      </w:r>
+    </w:p>
+    <w:p>
+      <w:pPr>
+        <w:jc w:val="both"/>
+      </w:pPr>
+      <w:r>
+        <w:rPr>
+          <w:b/>
+          <w:bCs/>
+          <w:u w:val="single"/>
+        </w:rPr>
+        <w:t>Question 1</w:t>
+      </w:r>
+      <w:r>
+        <w:t xml:space="preserve">: </w:t>
+      </w:r>
+      <w:r>
+        <w:t>Based on the information above, what is the probability of the astronomer overestimating the distance by 2,330 km or more?</w:t>
+      </w:r>
+    </w:p>
+    <w:p>
+      <w:pPr>
+        <w:jc w:val="both"/>
+      </w:pPr>
+      <w:r>
+        <w:rPr>
+          <w:b/>
+          <w:bCs/>
+          <w:u w:val="single"/>
+        </w:rPr>
+        <w:t>Answer</w:t>
+      </w:r>
+      <w:r>
+        <w:t xml:space="preserve">: </w:t>
+      </w:r>
+      <w:r>
+        <w:t xml:space="preserve">Let’s define X as the astronomical error, which is normally distributed with mean 0 km and standard deviation 1,000 km. Now, you have to find the probability that X &gt; 2330, </w:t>
+      </w:r>
+      <w:proofErr w:type="gramStart"/>
+      <w:r>
+        <w:t>i.e.</w:t>
+      </w:r>
+      <w:proofErr w:type="gramEnd"/>
+      <w:r>
+        <w:t xml:space="preserve"> P(X&gt;2330). Converting this to Z, it becomes P(Z&gt;2.33). Since P(Z&lt;=2.33) + P(Z&gt;2.33) = 1, P(Z&gt;2.33) = 1 - P(Z&lt;2.33) = 1 - 0.9901 = 0.0099 or 0.99%, which is approximately 1%.</w:t>
+      </w:r>
+    </w:p>
+    <w:p>
+      <w:pPr>
+        <w:jc w:val="both"/>
+      </w:pPr>
+      <w:r>
+        <w:rPr>
+          <w:b/>
+          <w:bCs/>
+          <w:u w:val="single"/>
+        </w:rPr>
+        <w:t>Question 2</w:t>
+      </w:r>
+      <w:r>
+        <w:t xml:space="preserve">: </w:t>
+      </w:r>
+      <w:r>
+        <w:t>Hence, what is the probability that the astronomer under- or over-estimates the distance by less than 500 km?</w:t>
+      </w:r>
+    </w:p>
+    <w:p>
+      <w:pPr>
+        <w:jc w:val="both"/>
+      </w:pPr>
+      <w:r>
+        <w:rPr>
+          <w:b/>
+          <w:bCs/>
+          <w:u w:val="single"/>
+        </w:rPr>
+        <w:t>Answer</w:t>
+      </w:r>
+      <w:r>
+        <w:t xml:space="preserve">: </w:t>
+      </w:r>
+      <w:r>
+        <w:t xml:space="preserve">Let’s define X as the astronomical error, which is normally distributed with mean 0 km and standard deviation 1,000 km. Now, you have to find the probability that -500 &lt; X &lt; 500, </w:t>
+      </w:r>
+      <w:proofErr w:type="gramStart"/>
+      <w:r>
+        <w:t>i.e.</w:t>
+      </w:r>
+      <w:proofErr w:type="gramEnd"/>
+      <w:r>
+        <w:t xml:space="preserve"> P(-500 &lt; X &lt; 500). Converting this to Z, it becomes P(-0.5 &lt; Z &lt; 0.5) = P(Z &lt; 0.5) - P(Z &lt; -0.5) = 0.6915 - 0.3085 = 0.3830, or 38.30%.</w:t>
+      </w:r>
+    </w:p>
+    <w:p>
+      <w:r>
+        <w:br w:type="page"/>
+      </w:r>
+    </w:p>
+    <w:p>
+      <w:pPr>
+        <w:pStyle w:val="Heading2"/>
+        <w:spacing w:after="100"/>
+        <w:rPr>
+          <w:color w:val="000000" w:themeColor="text1"/>
+        </w:rPr>
+      </w:pPr>
+      <w:r>
+        <w:rPr>
+          <w:color w:val="000000" w:themeColor="text1"/>
+        </w:rPr>
+        <w:lastRenderedPageBreak/>
+        <w:t>Comprehension 4:</w:t>
+      </w:r>
+    </w:p>
+    <w:p>
+      <w:pPr>
+        <w:jc w:val="both"/>
+      </w:pPr>
+      <w:r>
+        <w:t>In the light of the heavy rains and the consequent floods in Kerala, the state government decided to find out how probable these types of rainfalls are during the month of August so that they can redesign the current state infrastructure and prepare themselves for such future events.</w:t>
+      </w:r>
+    </w:p>
+    <w:p>
+      <w:pPr>
+        <w:jc w:val="both"/>
+      </w:pPr>
+      <w:r>
+        <w:t>From historical data, it was found that the average rainfall received by Kerala in the month of August was  1600 mm with a standard deviation of 400 mm. Assuming that the rainfall data follows a normal distribution, answer the following questions.</w:t>
+      </w:r>
+    </w:p>
+    <w:p>
+      <w:pPr>
+        <w:jc w:val="both"/>
+      </w:pPr>
+      <w:r>
+        <w:rPr>
+          <w:b/>
+          <w:bCs/>
+          <w:u w:val="single"/>
+        </w:rPr>
+        <w:t>Question 1:</w:t>
+      </w:r>
+      <w:r>
+        <w:t xml:space="preserve"> </w:t>
+      </w:r>
+      <w:r>
+        <w:t>It was calculated that the floods were caused by a rainfall of 2200 mm. From the given information, what would be the probability that the state receives more than 2200 mm of rainfall in this period?</w:t>
+      </w:r>
+    </w:p>
+    <w:p>
+      <w:pPr>
+        <w:jc w:val="both"/>
+        <w:rPr>
+          <w:b/>
+          <w:bCs/>
+          <w:u w:val="single"/>
+        </w:rPr>
+      </w:pPr>
+      <w:r>
+        <w:rPr>
+          <w:b/>
+          <w:bCs/>
+          <w:u w:val="single"/>
+        </w:rPr>
+        <w:t>Answer</w:t>
+      </w:r>
+      <w:r>
+        <w:t xml:space="preserve">: </w:t>
+      </w:r>
+      <w:r>
+        <w:t>Let X be defined as the rainfall (measured in mm) with μ = 1600 and σ = 400. Now for the given question, we need to calculate  P(X&gt;2200). Converting it to Z we have to find P(Z&gt; (2200-1600)/400) or P(Z&gt;1.5). Now we have P(Z&gt;1.5)= 1 - P(Z&lt;=1.5).From the Z-table we have  P(X&lt;=1.5) = 0.9332. Thus P(X&gt;1.5) = 1 - 0.9332= 0.0668= 6.7%</w:t>
+      </w:r>
+      <w:r>
+        <w:t xml:space="preserve"> </w:t>
+      </w:r>
+    </w:p>
+    <w:p>
+      <w:pPr>
+        <w:jc w:val="both"/>
+      </w:pPr>
+    </w:p>
+    <w:p>
+      <w:pPr>
+        <w:jc w:val="both"/>
+      </w:pPr>
+      <w:r>
+        <w:rPr>
+          <w:b/>
+          <w:bCs/>
+          <w:u w:val="single"/>
+        </w:rPr>
+        <w:t xml:space="preserve">Question </w:t>
+      </w:r>
+      <w:r>
+        <w:rPr>
+          <w:b/>
+          <w:bCs/>
+          <w:u w:val="single"/>
+        </w:rPr>
+        <w:t>2</w:t>
+      </w:r>
+      <w:r>
+        <w:rPr>
+          <w:b/>
+          <w:bCs/>
+          <w:u w:val="single"/>
+        </w:rPr>
+        <w:t>:</w:t>
+      </w:r>
+      <w:r>
+        <w:t xml:space="preserve"> </w:t>
+      </w:r>
+      <w:r>
+        <w:t>At what cutoff rainfall value should the current infrastructure be redesigned so that there is only a 3% chance that either similar or heavier rains are observed in the future?</w:t>
+      </w:r>
+    </w:p>
+    <w:p>
+      <w:pPr>
+        <w:jc w:val="both"/>
+      </w:pPr>
+      <w:r>
+        <w:rPr>
+          <w:b/>
+          <w:bCs/>
+          <w:u w:val="single"/>
+        </w:rPr>
+        <w:t>Answer</w:t>
+      </w:r>
+      <w:r>
+        <w:t xml:space="preserve">: </w:t>
+      </w:r>
+      <w:r>
+        <w:t xml:space="preserve">Let X be defined as the rainfall and the cutoff rainfall be denoted by x. Given that μ= 1600 and σ= 400. </w:t>
+      </w:r>
+      <w:r>
+        <w:t>Thus,</w:t>
+      </w:r>
+      <w:r>
+        <w:t xml:space="preserve"> the Z-value corresponding to x would be (x-1600)/400. Let it be denoted by z. Now as per the question P(Z&gt;=z)= 0.03. This can be written as 1-P(Z&lt;z) =0.03 or P(Z&lt;z)= 0.97. Then from the tables, you get the value of z that satisfies the previous equation as 1.88. </w:t>
+      </w:r>
+      <w:r>
+        <w:t>Thus,</w:t>
+      </w:r>
+      <w:r>
+        <w:t xml:space="preserve"> you have (x-1600)/400 =1.88 or x =1600+1.88*400 = 2352</w:t>
+      </w:r>
     </w:p>
     <w:sectPr>
       <w:pgSz w:w="12240" w:h="15840"/>
@@ -2108,6 +3665,147 @@
     </w:lvl>
   </w:abstractNum>
   <w:abstractNum w:abstractNumId="1" w15:restartNumberingAfterBreak="0">
+    <w:nsid w:val="0B1E2A82"/>
+    <w:multiLevelType w:val="multilevel"/>
+    <w:tmpl w:val="6F407252"/>
+    <w:lvl w:ilvl="0">
+      <w:start w:val="1"/>
+      <w:numFmt w:val="decimal"/>
+      <w:lvlText w:val="%1."/>
+      <w:lvlJc w:val="left"/>
+      <w:pPr>
+        <w:tabs>
+          <w:tab w:val="num" w:pos="360"/>
+        </w:tabs>
+        <w:ind w:left="360" w:hanging="360"/>
+      </w:pPr>
+      <w:rPr>
+        <w:rFonts w:hint="default"/>
+      </w:rPr>
+    </w:lvl>
+    <w:lvl w:ilvl="1">
+      <w:start w:val="1"/>
+      <w:numFmt w:val="bullet"/>
+      <w:lvlText w:val=""/>
+      <w:lvlJc w:val="left"/>
+      <w:pPr>
+        <w:tabs>
+          <w:tab w:val="num" w:pos="1080"/>
+        </w:tabs>
+        <w:ind w:left="1080" w:hanging="360"/>
+      </w:pPr>
+      <w:rPr>
+        <w:rFonts w:ascii="Symbol" w:hAnsi="Symbol" w:hint="default"/>
+        <w:sz w:val="20"/>
+      </w:rPr>
+    </w:lvl>
+    <w:lvl w:ilvl="2">
+      <w:start w:val="1"/>
+      <w:numFmt w:val="decimal"/>
+      <w:lvlText w:val="%3."/>
+      <w:lvlJc w:val="left"/>
+      <w:pPr>
+        <w:tabs>
+          <w:tab w:val="num" w:pos="1800"/>
+        </w:tabs>
+        <w:ind w:left="1800" w:hanging="360"/>
+      </w:pPr>
+      <w:rPr>
+        <w:rFonts w:hint="default"/>
+      </w:rPr>
+    </w:lvl>
+    <w:lvl w:ilvl="3">
+      <w:start w:val="1"/>
+      <w:numFmt w:val="decimal"/>
+      <w:lvlText w:val="%4."/>
+      <w:lvlJc w:val="left"/>
+      <w:pPr>
+        <w:tabs>
+          <w:tab w:val="num" w:pos="2520"/>
+        </w:tabs>
+        <w:ind w:left="2520" w:hanging="360"/>
+      </w:pPr>
+      <w:rPr>
+        <w:rFonts w:hint="default"/>
+      </w:rPr>
+    </w:lvl>
+    <w:lvl w:ilvl="4">
+      <w:start w:val="1"/>
+      <w:numFmt w:val="decimal"/>
+      <w:lvlText w:val="%5."/>
+      <w:lvlJc w:val="left"/>
+      <w:pPr>
+        <w:tabs>
+          <w:tab w:val="num" w:pos="3240"/>
+        </w:tabs>
+        <w:ind w:left="3240" w:hanging="360"/>
+      </w:pPr>
+      <w:rPr>
+        <w:rFonts w:hint="default"/>
+      </w:rPr>
+    </w:lvl>
+    <w:lvl w:ilvl="5">
+      <w:start w:val="1"/>
+      <w:numFmt w:val="decimal"/>
+      <w:lvlText w:val="%6."/>
+      <w:lvlJc w:val="left"/>
+      <w:pPr>
+        <w:tabs>
+          <w:tab w:val="num" w:pos="3960"/>
+        </w:tabs>
+        <w:ind w:left="3960" w:hanging="360"/>
+      </w:pPr>
+      <w:rPr>
+        <w:rFonts w:hint="default"/>
+      </w:rPr>
+    </w:lvl>
+    <w:lvl w:ilvl="6">
+      <w:start w:val="1"/>
+      <w:numFmt w:val="decimal"/>
+      <w:lvlText w:val="%7."/>
+      <w:lvlJc w:val="left"/>
+      <w:pPr>
+        <w:tabs>
+          <w:tab w:val="num" w:pos="4680"/>
+        </w:tabs>
+        <w:ind w:left="4680" w:hanging="360"/>
+      </w:pPr>
+      <w:rPr>
+        <w:rFonts w:hint="default"/>
+      </w:rPr>
+    </w:lvl>
+    <w:lvl w:ilvl="7">
+      <w:start w:val="1"/>
+      <w:numFmt w:val="decimal"/>
+      <w:lvlText w:val="%8."/>
+      <w:lvlJc w:val="left"/>
+      <w:pPr>
+        <w:tabs>
+          <w:tab w:val="num" w:pos="5400"/>
+        </w:tabs>
+        <w:ind w:left="5400" w:hanging="360"/>
+      </w:pPr>
+      <w:rPr>
+        <w:rFonts w:hint="default"/>
+      </w:rPr>
+    </w:lvl>
+    <w:lvl w:ilvl="8">
+      <w:start w:val="1"/>
+      <w:numFmt w:val="decimal"/>
+      <w:lvlText w:val="%9."/>
+      <w:lvlJc w:val="left"/>
+      <w:pPr>
+        <w:tabs>
+          <w:tab w:val="num" w:pos="6120"/>
+        </w:tabs>
+        <w:ind w:left="6120" w:hanging="360"/>
+      </w:pPr>
+      <w:rPr>
+        <w:rFonts w:hint="default"/>
+      </w:rPr>
+    </w:lvl>
+  </w:abstractNum>
+  <w:abstractNum w:abstractNumId="2" w15:restartNumberingAfterBreak="0">
     <w:nsid w:val="1CE6628E"/>
     <w:multiLevelType w:val="multilevel"/>
     <w:tmpl w:val="F9605D94"/>
@@ -2247,7 +3945,7 @@
       </w:rPr>
     </w:lvl>
   </w:abstractNum>
-  <w:abstractNum w:abstractNumId="2" w15:restartNumberingAfterBreak="0">
+  <w:abstractNum w:abstractNumId="3" w15:restartNumberingAfterBreak="0">
     <w:nsid w:val="38D0536D"/>
     <w:multiLevelType w:val="multilevel"/>
     <w:tmpl w:val="7FAC7EDC"/>
@@ -2364,7 +4062,148 @@
       </w:pPr>
     </w:lvl>
   </w:abstractNum>
-  <w:abstractNum w:abstractNumId="3" w15:restartNumberingAfterBreak="0">
+  <w:abstractNum w:abstractNumId="4" w15:restartNumberingAfterBreak="0">
+    <w:nsid w:val="3D3254C5"/>
+    <w:multiLevelType w:val="multilevel"/>
+    <w:tmpl w:val="1A965AE6"/>
+    <w:lvl w:ilvl="0">
+      <w:start w:val="3"/>
+      <w:numFmt w:val="decimal"/>
+      <w:lvlText w:val="%1."/>
+      <w:lvlJc w:val="left"/>
+      <w:pPr>
+        <w:tabs>
+          <w:tab w:val="num" w:pos="360"/>
+        </w:tabs>
+        <w:ind w:left="360" w:hanging="360"/>
+      </w:pPr>
+      <w:rPr>
+        <w:rFonts w:hint="default"/>
+      </w:rPr>
+    </w:lvl>
+    <w:lvl w:ilvl="1">
+      <w:start w:val="1"/>
+      <w:numFmt w:val="bullet"/>
+      <w:lvlText w:val=""/>
+      <w:lvlJc w:val="left"/>
+      <w:pPr>
+        <w:tabs>
+          <w:tab w:val="num" w:pos="1080"/>
+        </w:tabs>
+        <w:ind w:left="1080" w:hanging="360"/>
+      </w:pPr>
+      <w:rPr>
+        <w:rFonts w:ascii="Symbol" w:hAnsi="Symbol" w:hint="default"/>
+        <w:sz w:val="20"/>
+      </w:rPr>
+    </w:lvl>
+    <w:lvl w:ilvl="2">
+      <w:start w:val="1"/>
+      <w:numFmt w:val="decimal"/>
+      <w:lvlText w:val="%3."/>
+      <w:lvlJc w:val="left"/>
+      <w:pPr>
+        <w:tabs>
+          <w:tab w:val="num" w:pos="1800"/>
+        </w:tabs>
+        <w:ind w:left="1800" w:hanging="360"/>
+      </w:pPr>
+      <w:rPr>
+        <w:rFonts w:hint="default"/>
+      </w:rPr>
+    </w:lvl>
+    <w:lvl w:ilvl="3">
+      <w:start w:val="1"/>
+      <w:numFmt w:val="decimal"/>
+      <w:lvlText w:val="%4."/>
+      <w:lvlJc w:val="left"/>
+      <w:pPr>
+        <w:tabs>
+          <w:tab w:val="num" w:pos="2520"/>
+        </w:tabs>
+        <w:ind w:left="2520" w:hanging="360"/>
+      </w:pPr>
+      <w:rPr>
+        <w:rFonts w:hint="default"/>
+      </w:rPr>
+    </w:lvl>
+    <w:lvl w:ilvl="4">
+      <w:start w:val="1"/>
+      <w:numFmt w:val="decimal"/>
+      <w:lvlText w:val="%5."/>
+      <w:lvlJc w:val="left"/>
+      <w:pPr>
+        <w:tabs>
+          <w:tab w:val="num" w:pos="3240"/>
+        </w:tabs>
+        <w:ind w:left="3240" w:hanging="360"/>
+      </w:pPr>
+      <w:rPr>
+        <w:rFonts w:hint="default"/>
+      </w:rPr>
+    </w:lvl>
+    <w:lvl w:ilvl="5">
+      <w:start w:val="1"/>
+      <w:numFmt w:val="decimal"/>
+      <w:lvlText w:val="%6."/>
+      <w:lvlJc w:val="left"/>
+      <w:pPr>
+        <w:tabs>
+          <w:tab w:val="num" w:pos="3960"/>
+        </w:tabs>
+        <w:ind w:left="3960" w:hanging="360"/>
+      </w:pPr>
+      <w:rPr>
+        <w:rFonts w:hint="default"/>
+      </w:rPr>
+    </w:lvl>
+    <w:lvl w:ilvl="6">
+      <w:start w:val="1"/>
+      <w:numFmt w:val="decimal"/>
+      <w:lvlText w:val="%7."/>
+      <w:lvlJc w:val="left"/>
+      <w:pPr>
+        <w:tabs>
+          <w:tab w:val="num" w:pos="4680"/>
+        </w:tabs>
+        <w:ind w:left="4680" w:hanging="360"/>
+      </w:pPr>
+      <w:rPr>
+        <w:rFonts w:hint="default"/>
+      </w:rPr>
+    </w:lvl>
+    <w:lvl w:ilvl="7">
+      <w:start w:val="1"/>
+      <w:numFmt w:val="decimal"/>
+      <w:lvlText w:val="%8."/>
+      <w:lvlJc w:val="left"/>
+      <w:pPr>
+        <w:tabs>
+          <w:tab w:val="num" w:pos="5400"/>
+        </w:tabs>
+        <w:ind w:left="5400" w:hanging="360"/>
+      </w:pPr>
+      <w:rPr>
+        <w:rFonts w:hint="default"/>
+      </w:rPr>
+    </w:lvl>
+    <w:lvl w:ilvl="8">
+      <w:start w:val="1"/>
+      <w:numFmt w:val="decimal"/>
+      <w:lvlText w:val="%9."/>
+      <w:lvlJc w:val="left"/>
+      <w:pPr>
+        <w:tabs>
+          <w:tab w:val="num" w:pos="6120"/>
+        </w:tabs>
+        <w:ind w:left="6120" w:hanging="360"/>
+      </w:pPr>
+      <w:rPr>
+        <w:rFonts w:hint="default"/>
+      </w:rPr>
+    </w:lvl>
+  </w:abstractNum>
+  <w:abstractNum w:abstractNumId="5" w15:restartNumberingAfterBreak="0">
     <w:nsid w:val="43DA356A"/>
     <w:multiLevelType w:val="multilevel"/>
     <w:tmpl w:val="683C6408"/>
@@ -2504,7 +4343,147 @@
       </w:rPr>
     </w:lvl>
   </w:abstractNum>
-  <w:abstractNum w:abstractNumId="4" w15:restartNumberingAfterBreak="0">
+  <w:abstractNum w:abstractNumId="6" w15:restartNumberingAfterBreak="0">
+    <w:nsid w:val="5E164372"/>
+    <w:multiLevelType w:val="multilevel"/>
+    <w:tmpl w:val="DB829B7C"/>
+    <w:lvl w:ilvl="0">
+      <w:numFmt w:val="decimal"/>
+      <w:lvlText w:val="%1."/>
+      <w:lvlJc w:val="left"/>
+      <w:pPr>
+        <w:tabs>
+          <w:tab w:val="num" w:pos="720"/>
+        </w:tabs>
+        <w:ind w:left="720" w:hanging="360"/>
+      </w:pPr>
+      <w:rPr>
+        <w:rFonts w:hint="default"/>
+      </w:rPr>
+    </w:lvl>
+    <w:lvl w:ilvl="1">
+      <w:start w:val="1"/>
+      <w:numFmt w:val="bullet"/>
+      <w:lvlText w:val=""/>
+      <w:lvlJc w:val="left"/>
+      <w:pPr>
+        <w:tabs>
+          <w:tab w:val="num" w:pos="1440"/>
+        </w:tabs>
+        <w:ind w:left="1440" w:hanging="360"/>
+      </w:pPr>
+      <w:rPr>
+        <w:rFonts w:ascii="Symbol" w:hAnsi="Symbol" w:hint="default"/>
+        <w:sz w:val="20"/>
+      </w:rPr>
+    </w:lvl>
+    <w:lvl w:ilvl="2">
+      <w:start w:val="1"/>
+      <w:numFmt w:val="decimal"/>
+      <w:lvlText w:val="%3."/>
+      <w:lvlJc w:val="left"/>
+      <w:pPr>
+        <w:tabs>
+          <w:tab w:val="num" w:pos="2160"/>
+        </w:tabs>
+        <w:ind w:left="2160" w:hanging="360"/>
+      </w:pPr>
+      <w:rPr>
+        <w:rFonts w:hint="default"/>
+      </w:rPr>
+    </w:lvl>
+    <w:lvl w:ilvl="3">
+      <w:start w:val="1"/>
+      <w:numFmt w:val="decimal"/>
+      <w:lvlText w:val="%4."/>
+      <w:lvlJc w:val="left"/>
+      <w:pPr>
+        <w:tabs>
+          <w:tab w:val="num" w:pos="2880"/>
+        </w:tabs>
+        <w:ind w:left="2880" w:hanging="360"/>
+      </w:pPr>
+      <w:rPr>
+        <w:rFonts w:hint="default"/>
+      </w:rPr>
+    </w:lvl>
+    <w:lvl w:ilvl="4">
+      <w:start w:val="1"/>
+      <w:numFmt w:val="decimal"/>
+      <w:lvlText w:val="%5."/>
+      <w:lvlJc w:val="left"/>
+      <w:pPr>
+        <w:tabs>
+          <w:tab w:val="num" w:pos="3600"/>
+        </w:tabs>
+        <w:ind w:left="3600" w:hanging="360"/>
+      </w:pPr>
+      <w:rPr>
+        <w:rFonts w:hint="default"/>
+      </w:rPr>
+    </w:lvl>
+    <w:lvl w:ilvl="5">
+      <w:start w:val="1"/>
+      <w:numFmt w:val="decimal"/>
+      <w:lvlText w:val="%6."/>
+      <w:lvlJc w:val="left"/>
+      <w:pPr>
+        <w:tabs>
+          <w:tab w:val="num" w:pos="4320"/>
+        </w:tabs>
+        <w:ind w:left="4320" w:hanging="360"/>
+      </w:pPr>
+      <w:rPr>
+        <w:rFonts w:hint="default"/>
+      </w:rPr>
+    </w:lvl>
+    <w:lvl w:ilvl="6">
+      <w:start w:val="1"/>
+      <w:numFmt w:val="decimal"/>
+      <w:lvlText w:val="%7."/>
+      <w:lvlJc w:val="left"/>
+      <w:pPr>
+        <w:tabs>
+          <w:tab w:val="num" w:pos="5040"/>
+        </w:tabs>
+        <w:ind w:left="5040" w:hanging="360"/>
+      </w:pPr>
+      <w:rPr>
+        <w:rFonts w:hint="default"/>
+      </w:rPr>
+    </w:lvl>
+    <w:lvl w:ilvl="7">
+      <w:start w:val="1"/>
+      <w:numFmt w:val="decimal"/>
+      <w:lvlText w:val="%8."/>
+      <w:lvlJc w:val="left"/>
+      <w:pPr>
+        <w:tabs>
+          <w:tab w:val="num" w:pos="5760"/>
+        </w:tabs>
+        <w:ind w:left="5760" w:hanging="360"/>
+      </w:pPr>
+      <w:rPr>
+        <w:rFonts w:hint="default"/>
+      </w:rPr>
+    </w:lvl>
+    <w:lvl w:ilvl="8">
+      <w:start w:val="1"/>
+      <w:numFmt w:val="decimal"/>
+      <w:lvlText w:val="%9."/>
+      <w:lvlJc w:val="left"/>
+      <w:pPr>
+        <w:tabs>
+          <w:tab w:val="num" w:pos="6480"/>
+        </w:tabs>
+        <w:ind w:left="6480" w:hanging="360"/>
+      </w:pPr>
+      <w:rPr>
+        <w:rFonts w:hint="default"/>
+      </w:rPr>
+    </w:lvl>
+  </w:abstractNum>
+  <w:abstractNum w:abstractNumId="7" w15:restartNumberingAfterBreak="0">
     <w:nsid w:val="60DC2542"/>
     <w:multiLevelType w:val="hybridMultilevel"/>
     <w:tmpl w:val="32288324"/>
@@ -2593,7 +4572,7 @@
       </w:pPr>
     </w:lvl>
   </w:abstractNum>
-  <w:abstractNum w:abstractNumId="5" w15:restartNumberingAfterBreak="0">
+  <w:abstractNum w:abstractNumId="8" w15:restartNumberingAfterBreak="0">
     <w:nsid w:val="635B5D45"/>
     <w:multiLevelType w:val="hybridMultilevel"/>
     <w:tmpl w:val="FD0668D4"/>
@@ -2682,7 +4661,152 @@
       </w:pPr>
     </w:lvl>
   </w:abstractNum>
-  <w:abstractNum w:abstractNumId="6" w15:restartNumberingAfterBreak="0">
+  <w:abstractNum w:abstractNumId="9" w15:restartNumberingAfterBreak="0">
+    <w:nsid w:val="69052549"/>
+    <w:multiLevelType w:val="multilevel"/>
+    <w:tmpl w:val="D6DE8476"/>
+    <w:lvl w:ilvl="0">
+      <w:start w:val="1"/>
+      <w:numFmt w:val="bullet"/>
+      <w:lvlText w:val=""/>
+      <w:lvlJc w:val="left"/>
+      <w:pPr>
+        <w:tabs>
+          <w:tab w:val="num" w:pos="720"/>
+        </w:tabs>
+        <w:ind w:left="720" w:hanging="360"/>
+      </w:pPr>
+      <w:rPr>
+        <w:rFonts w:ascii="Symbol" w:hAnsi="Symbol" w:hint="default"/>
+        <w:sz w:val="20"/>
+      </w:rPr>
+    </w:lvl>
+    <w:lvl w:ilvl="1">
+      <w:start w:val="1"/>
+      <w:numFmt w:val="bullet"/>
+      <w:lvlText w:val="-"/>
+      <w:lvlJc w:val="left"/>
+      <w:pPr>
+        <w:ind w:left="1440" w:hanging="360"/>
+      </w:pPr>
+      <w:rPr>
+        <w:rFonts w:ascii="Calibri Light" w:eastAsiaTheme="minorHAnsi" w:hAnsi="Calibri Light" w:cs="Calibri Light" w:hint="default"/>
+      </w:rPr>
+    </w:lvl>
+    <w:lvl w:ilvl="2" w:tentative="1">
+      <w:start w:val="1"/>
+      <w:numFmt w:val="bullet"/>
+      <w:lvlText w:val=""/>
+      <w:lvlJc w:val="left"/>
+      <w:pPr>
+        <w:tabs>
+          <w:tab w:val="num" w:pos="2160"/>
+        </w:tabs>
+        <w:ind w:left="2160" w:hanging="360"/>
+      </w:pPr>
+      <w:rPr>
+        <w:rFonts w:ascii="Symbol" w:hAnsi="Symbol" w:hint="default"/>
+        <w:sz w:val="20"/>
+      </w:rPr>
+    </w:lvl>
+    <w:lvl w:ilvl="3" w:tentative="1">
+      <w:start w:val="1"/>
+      <w:numFmt w:val="bullet"/>
+      <w:lvlText w:val=""/>
+      <w:lvlJc w:val="left"/>
+      <w:pPr>
+        <w:tabs>
+          <w:tab w:val="num" w:pos="2880"/>
+        </w:tabs>
+        <w:ind w:left="2880" w:hanging="360"/>
+      </w:pPr>
+      <w:rPr>
+        <w:rFonts w:ascii="Symbol" w:hAnsi="Symbol" w:hint="default"/>
+        <w:sz w:val="20"/>
+      </w:rPr>
+    </w:lvl>
+    <w:lvl w:ilvl="4" w:tentative="1">
+      <w:start w:val="1"/>
+      <w:numFmt w:val="bullet"/>
+      <w:lvlText w:val=""/>
+      <w:lvlJc w:val="left"/>
+      <w:pPr>
+        <w:tabs>
+          <w:tab w:val="num" w:pos="3600"/>
+        </w:tabs>
+        <w:ind w:left="3600" w:hanging="360"/>
+      </w:pPr>
+      <w:rPr>
+        <w:rFonts w:ascii="Symbol" w:hAnsi="Symbol" w:hint="default"/>
+        <w:sz w:val="20"/>
+      </w:rPr>
+    </w:lvl>
+    <w:lvl w:ilvl="5" w:tentative="1">
+      <w:start w:val="1"/>
+      <w:numFmt w:val="bullet"/>
+      <w:lvlText w:val=""/>
+      <w:lvlJc w:val="left"/>
+      <w:pPr>
+        <w:tabs>
+          <w:tab w:val="num" w:pos="4320"/>
+        </w:tabs>
+        <w:ind w:left="4320" w:hanging="360"/>
+      </w:pPr>
+      <w:rPr>
+        <w:rFonts w:ascii="Symbol" w:hAnsi="Symbol" w:hint="default"/>
+        <w:sz w:val="20"/>
+      </w:rPr>
+    </w:lvl>
+    <w:lvl w:ilvl="6" w:tentative="1">
+      <w:start w:val="1"/>
+      <w:numFmt w:val="bullet"/>
+      <w:lvlText w:val=""/>
+      <w:lvlJc w:val="left"/>
+      <w:pPr>
+        <w:tabs>
+          <w:tab w:val="num" w:pos="5040"/>
+        </w:tabs>
+        <w:ind w:left="5040" w:hanging="360"/>
+      </w:pPr>
+      <w:rPr>
+        <w:rFonts w:ascii="Symbol" w:hAnsi="Symbol" w:hint="default"/>
+        <w:sz w:val="20"/>
+      </w:rPr>
+    </w:lvl>
+    <w:lvl w:ilvl="7" w:tentative="1">
+      <w:start w:val="1"/>
+      <w:numFmt w:val="bullet"/>
+      <w:lvlText w:val=""/>
+      <w:lvlJc w:val="left"/>
+      <w:pPr>
+        <w:tabs>
+          <w:tab w:val="num" w:pos="5760"/>
+        </w:tabs>
+        <w:ind w:left="5760" w:hanging="360"/>
+      </w:pPr>
+      <w:rPr>
+        <w:rFonts w:ascii="Symbol" w:hAnsi="Symbol" w:hint="default"/>
+        <w:sz w:val="20"/>
+      </w:rPr>
+    </w:lvl>
+    <w:lvl w:ilvl="8" w:tentative="1">
+      <w:start w:val="1"/>
+      <w:numFmt w:val="bullet"/>
+      <w:lvlText w:val=""/>
+      <w:lvlJc w:val="left"/>
+      <w:pPr>
+        <w:tabs>
+          <w:tab w:val="num" w:pos="6480"/>
+        </w:tabs>
+        <w:ind w:left="6480" w:hanging="360"/>
+      </w:pPr>
+      <w:rPr>
+        <w:rFonts w:ascii="Symbol" w:hAnsi="Symbol" w:hint="default"/>
+        <w:sz w:val="20"/>
+      </w:rPr>
+    </w:lvl>
+  </w:abstractNum>
+  <w:abstractNum w:abstractNumId="10" w15:restartNumberingAfterBreak="0">
     <w:nsid w:val="6D2873B2"/>
     <w:multiLevelType w:val="multilevel"/>
     <w:tmpl w:val="F9605D94"/>
@@ -2795,7 +4919,7 @@
       </w:pPr>
     </w:lvl>
   </w:abstractNum>
-  <w:abstractNum w:abstractNumId="7" w15:restartNumberingAfterBreak="0">
+  <w:abstractNum w:abstractNumId="11" w15:restartNumberingAfterBreak="0">
     <w:nsid w:val="6D675AC8"/>
     <w:multiLevelType w:val="multilevel"/>
     <w:tmpl w:val="DC7E55FA"/>
@@ -2908,7 +5032,7 @@
       </w:pPr>
     </w:lvl>
   </w:abstractNum>
-  <w:abstractNum w:abstractNumId="8" w15:restartNumberingAfterBreak="0">
+  <w:abstractNum w:abstractNumId="12" w15:restartNumberingAfterBreak="0">
     <w:nsid w:val="6EF73936"/>
     <w:multiLevelType w:val="multilevel"/>
     <w:tmpl w:val="260E5906"/>
@@ -3057,7 +5181,7 @@
       </w:rPr>
     </w:lvl>
   </w:abstractNum>
-  <w:abstractNum w:abstractNumId="9" w15:restartNumberingAfterBreak="0">
+  <w:abstractNum w:abstractNumId="13" w15:restartNumberingAfterBreak="0">
     <w:nsid w:val="72306D25"/>
     <w:multiLevelType w:val="multilevel"/>
     <w:tmpl w:val="F2C06CA6"/>
@@ -3206,7 +5330,7 @@
       </w:rPr>
     </w:lvl>
   </w:abstractNum>
-  <w:abstractNum w:abstractNumId="10" w15:restartNumberingAfterBreak="0">
+  <w:abstractNum w:abstractNumId="14" w15:restartNumberingAfterBreak="0">
     <w:nsid w:val="75B90CDC"/>
     <w:multiLevelType w:val="hybridMultilevel"/>
     <w:tmpl w:val="1D964596"/>
@@ -3295,7 +5419,7 @@
       </w:pPr>
     </w:lvl>
   </w:abstractNum>
-  <w:abstractNum w:abstractNumId="11" w15:restartNumberingAfterBreak="0">
+  <w:abstractNum w:abstractNumId="15" w15:restartNumberingAfterBreak="0">
     <w:nsid w:val="77F953FF"/>
     <w:multiLevelType w:val="hybridMultilevel"/>
     <w:tmpl w:val="67361860"/>
@@ -3408,7 +5532,7 @@
       </w:rPr>
     </w:lvl>
   </w:abstractNum>
-  <w:abstractNum w:abstractNumId="12" w15:restartNumberingAfterBreak="0">
+  <w:abstractNum w:abstractNumId="16" w15:restartNumberingAfterBreak="0">
     <w:nsid w:val="7AA25F7E"/>
     <w:multiLevelType w:val="multilevel"/>
     <w:tmpl w:val="7FAC7EDC"/>
@@ -3521,44 +5645,145 @@
       </w:pPr>
     </w:lvl>
   </w:abstractNum>
+  <w:abstractNum w:abstractNumId="17" w15:restartNumberingAfterBreak="0">
+    <w:nsid w:val="7D2F3D3E"/>
+    <w:multiLevelType w:val="multilevel"/>
+    <w:tmpl w:val="4009001D"/>
+    <w:lvl w:ilvl="0">
+      <w:start w:val="1"/>
+      <w:numFmt w:val="decimal"/>
+      <w:lvlText w:val="%1)"/>
+      <w:lvlJc w:val="left"/>
+      <w:pPr>
+        <w:ind w:left="360" w:hanging="360"/>
+      </w:pPr>
+    </w:lvl>
+    <w:lvl w:ilvl="1">
+      <w:start w:val="1"/>
+      <w:numFmt w:val="lowerLetter"/>
+      <w:lvlText w:val="%2)"/>
+      <w:lvlJc w:val="left"/>
+      <w:pPr>
+        <w:ind w:left="720" w:hanging="360"/>
+      </w:pPr>
+    </w:lvl>
+    <w:lvl w:ilvl="2">
+      <w:start w:val="1"/>
+      <w:numFmt w:val="lowerRoman"/>
+      <w:lvlText w:val="%3)"/>
+      <w:lvlJc w:val="left"/>
+      <w:pPr>
+        <w:ind w:left="1080" w:hanging="360"/>
+      </w:pPr>
+    </w:lvl>
+    <w:lvl w:ilvl="3">
+      <w:start w:val="1"/>
+      <w:numFmt w:val="decimal"/>
+      <w:lvlText w:val="(%4)"/>
+      <w:lvlJc w:val="left"/>
+      <w:pPr>
+        <w:ind w:left="1440" w:hanging="360"/>
+      </w:pPr>
+    </w:lvl>
+    <w:lvl w:ilvl="4">
+      <w:start w:val="1"/>
+      <w:numFmt w:val="lowerLetter"/>
+      <w:lvlText w:val="(%5)"/>
+      <w:lvlJc w:val="left"/>
+      <w:pPr>
+        <w:ind w:left="1800" w:hanging="360"/>
+      </w:pPr>
+    </w:lvl>
+    <w:lvl w:ilvl="5">
+      <w:start w:val="1"/>
+      <w:numFmt w:val="lowerRoman"/>
+      <w:lvlText w:val="(%6)"/>
+      <w:lvlJc w:val="left"/>
+      <w:pPr>
+        <w:ind w:left="2160" w:hanging="360"/>
+      </w:pPr>
+    </w:lvl>
+    <w:lvl w:ilvl="6">
+      <w:start w:val="1"/>
+      <w:numFmt w:val="decimal"/>
+      <w:lvlText w:val="%7."/>
+      <w:lvlJc w:val="left"/>
+      <w:pPr>
+        <w:ind w:left="2520" w:hanging="360"/>
+      </w:pPr>
+    </w:lvl>
+    <w:lvl w:ilvl="7">
+      <w:start w:val="1"/>
+      <w:numFmt w:val="lowerLetter"/>
+      <w:lvlText w:val="%8."/>
+      <w:lvlJc w:val="left"/>
+      <w:pPr>
+        <w:ind w:left="2880" w:hanging="360"/>
+      </w:pPr>
+    </w:lvl>
+    <w:lvl w:ilvl="8">
+      <w:start w:val="1"/>
+      <w:numFmt w:val="lowerRoman"/>
+      <w:lvlText w:val="%9."/>
+      <w:lvlJc w:val="left"/>
+      <w:pPr>
+        <w:ind w:left="3240" w:hanging="360"/>
+      </w:pPr>
+    </w:lvl>
+  </w:abstractNum>
   <w:num w:numId="1" w16cid:durableId="709962480">
+    <w:abstractNumId w:val="15"/>
+  </w:num>
+  <w:num w:numId="2" w16cid:durableId="1371765902">
+    <w:abstractNumId w:val="7"/>
+  </w:num>
+  <w:num w:numId="3" w16cid:durableId="936444036">
+    <w:abstractNumId w:val="8"/>
+  </w:num>
+  <w:num w:numId="4" w16cid:durableId="572856745">
     <w:abstractNumId w:val="11"/>
   </w:num>
-  <w:num w:numId="2" w16cid:durableId="1371765902">
-    <w:abstractNumId w:val="4"/>
+  <w:num w:numId="5" w16cid:durableId="562373397">
+    <w:abstractNumId w:val="14"/>
   </w:num>
-  <w:num w:numId="3" w16cid:durableId="936444036">
-    <w:abstractNumId w:val="5"/>
+  <w:num w:numId="6" w16cid:durableId="1474055252">
+    <w:abstractNumId w:val="16"/>
   </w:num>
-  <w:num w:numId="4" w16cid:durableId="572856745">
-    <w:abstractNumId w:val="7"/>
+  <w:num w:numId="7" w16cid:durableId="963542665">
+    <w:abstractNumId w:val="12"/>
   </w:num>
-  <w:num w:numId="5" w16cid:durableId="562373397">
+  <w:num w:numId="8" w16cid:durableId="864944655">
+    <w:abstractNumId w:val="2"/>
+  </w:num>
+  <w:num w:numId="9" w16cid:durableId="454519271">
     <w:abstractNumId w:val="10"/>
   </w:num>
-  <w:num w:numId="6" w16cid:durableId="1474055252">
-    <w:abstractNumId w:val="12"/>
-  </w:num>
-  <w:num w:numId="7" w16cid:durableId="963542665">
-    <w:abstractNumId w:val="8"/>
-  </w:num>
-  <w:num w:numId="8" w16cid:durableId="864944655">
-    <w:abstractNumId w:val="1"/>
-  </w:num>
-  <w:num w:numId="9" w16cid:durableId="454519271">
-    <w:abstractNumId w:val="6"/>
-  </w:num>
   <w:num w:numId="10" w16cid:durableId="1773432243">
-    <w:abstractNumId w:val="9"/>
+    <w:abstractNumId w:val="13"/>
   </w:num>
   <w:num w:numId="11" w16cid:durableId="1281259659">
     <w:abstractNumId w:val="0"/>
   </w:num>
   <w:num w:numId="12" w16cid:durableId="1869415495">
+    <w:abstractNumId w:val="5"/>
+  </w:num>
+  <w:num w:numId="13" w16cid:durableId="318995407">
     <w:abstractNumId w:val="3"/>
   </w:num>
-  <w:num w:numId="13" w16cid:durableId="318995407">
-    <w:abstractNumId w:val="2"/>
+  <w:num w:numId="14" w16cid:durableId="1655143974">
+    <w:abstractNumId w:val="9"/>
+  </w:num>
+  <w:num w:numId="15" w16cid:durableId="648245287">
+    <w:abstractNumId w:val="6"/>
+  </w:num>
+  <w:num w:numId="16" w16cid:durableId="1392383248">
+    <w:abstractNumId w:val="4"/>
+  </w:num>
+  <w:num w:numId="17" w16cid:durableId="978144220">
+    <w:abstractNumId w:val="1"/>
+  </w:num>
+  <w:num w:numId="18" w16cid:durableId="1671131863">
+    <w:abstractNumId w:val="17"/>
   </w:num>
 </w:numbering>
 </file>
@@ -4071,6 +6296,19 @@
       <w:szCs w:val="26"/>
     </w:rPr>
   </w:style>
+  <w:style w:type="paragraph" w:styleId="NormalWeb">
+    <w:name w:val="Normal (Web)"/>
+    <w:basedOn w:val="Normal"/>
+    <w:uiPriority w:val="99"/>
+    <w:semiHidden/>
+    <w:unhideWhenUsed/>
+    <w:rsid w:val="00DF155C"/>
+    <w:rPr>
+      <w:rFonts w:ascii="Times New Roman" w:hAnsi="Times New Roman" w:cs="Times New Roman"/>
+      <w:sz w:val="24"/>
+      <w:szCs w:val="24"/>
+    </w:rPr>
+  </w:style>
 </w:styles>
 </file>
 
